--- a/COMPUTER SYSTEM PROJECT PROPOSAL.docx
+++ b/COMPUTER SYSTEM PROJECT PROPOSAL.docx
@@ -7,28 +7,39 @@
         <w:spacing w:line="720" w:lineRule="auto"/>
         <w:jc w:val="center"/>
         <w:rPr>
-          <w:sz w:val="32"/>
-          <w:szCs w:val="32"/>
-        </w:rPr>
-      </w:pPr>
-      <w:r>
+          <w:b/>
+          <w:bCs/>
+          <w:sz w:val="52"/>
+          <w:szCs w:val="52"/>
+        </w:rPr>
+      </w:pPr>
+      <w:r>
+        <w:rPr>
+          <w:b/>
+          <w:bCs/>
+          <w:sz w:val="52"/>
+          <w:szCs w:val="52"/>
+        </w:rPr>
+        <w:t>COMPUTER SYSTEM PROJECT PROPOSAL</w:t>
+      </w:r>
+    </w:p>
+    <w:p>
+      <w:pPr>
+        <w:spacing w:line="720" w:lineRule="auto"/>
+        <w:jc w:val="center"/>
         <w:rPr>
           <w:b/>
           <w:bCs/>
           <w:sz w:val="40"/>
           <w:szCs w:val="40"/>
         </w:rPr>
-        <w:t>COMPUTER SYSTEM PROJECT PROPOSAL</w:t>
-      </w:r>
-      <w:r>
-        <w:br/>
-      </w:r>
-      <w:r>
-        <w:rPr>
-          <w:b/>
-          <w:bCs/>
-          <w:sz w:val="44"/>
-          <w:szCs w:val="44"/>
+      </w:pPr>
+      <w:r>
+        <w:rPr>
+          <w:b/>
+          <w:bCs/>
+          <w:sz w:val="40"/>
+          <w:szCs w:val="40"/>
         </w:rPr>
         <w:t>Tutor Hub</w:t>
       </w:r>
@@ -38,370 +49,750 @@
         <w:spacing w:line="720" w:lineRule="auto"/>
         <w:jc w:val="center"/>
         <w:rPr>
-          <w:sz w:val="32"/>
-          <w:szCs w:val="32"/>
-        </w:rPr>
-      </w:pPr>
-      <w:r>
-        <w:rPr>
-          <w:b/>
-          <w:bCs/>
-          <w:sz w:val="32"/>
-          <w:szCs w:val="32"/>
-        </w:rPr>
-        <w:t>Submitted by:</w:t>
-      </w:r>
-      <w:r>
-        <w:rPr>
-          <w:sz w:val="32"/>
-          <w:szCs w:val="32"/>
-        </w:rPr>
-        <w:t xml:space="preserve"> Albert Ng'ang'a Kung'u</w:t>
-      </w:r>
-      <w:r>
-        <w:rPr>
-          <w:sz w:val="32"/>
-          <w:szCs w:val="32"/>
+          <w:b/>
+          <w:bCs/>
+          <w:sz w:val="36"/>
+          <w:szCs w:val="36"/>
+        </w:rPr>
+      </w:pPr>
+      <w:r>
+        <w:rPr>
+          <w:b/>
+          <w:bCs/>
+          <w:sz w:val="36"/>
+          <w:szCs w:val="36"/>
+        </w:rPr>
+        <w:t>Submitted by: Albert Ng'ang'a Kung'u</w:t>
+      </w:r>
+      <w:r>
+        <w:rPr>
+          <w:b/>
+          <w:bCs/>
+          <w:sz w:val="36"/>
+          <w:szCs w:val="36"/>
         </w:rPr>
         <w:br/>
-      </w:r>
-      <w:r>
-        <w:rPr>
-          <w:b/>
-          <w:bCs/>
-          <w:sz w:val="32"/>
-          <w:szCs w:val="32"/>
-        </w:rPr>
-        <w:t>Registration Number:</w:t>
-      </w:r>
-      <w:r>
-        <w:rPr>
-          <w:sz w:val="32"/>
-          <w:szCs w:val="32"/>
-        </w:rPr>
-        <w:t xml:space="preserve"> EBST1/10178/23</w:t>
-      </w:r>
-    </w:p>
-    <w:p>
-      <w:pPr>
-        <w:spacing w:line="720" w:lineRule="auto"/>
-        <w:jc w:val="center"/>
-        <w:rPr>
-          <w:sz w:val="32"/>
-          <w:szCs w:val="32"/>
-        </w:rPr>
-      </w:pPr>
-      <w:r>
-        <w:rPr>
-          <w:b/>
-          <w:bCs/>
-          <w:sz w:val="32"/>
-          <w:szCs w:val="32"/>
-        </w:rPr>
-        <w:t>Institution:</w:t>
-      </w:r>
-      <w:r>
-        <w:rPr>
-          <w:sz w:val="32"/>
-          <w:szCs w:val="32"/>
-        </w:rPr>
-        <w:t xml:space="preserve"> Tharaka University</w:t>
-      </w:r>
-      <w:r>
-        <w:rPr>
-          <w:sz w:val="32"/>
-          <w:szCs w:val="32"/>
+        <w:t>Registration Number: EBST1/10178/23</w:t>
+      </w:r>
+      <w:r>
+        <w:rPr>
+          <w:b/>
+          <w:bCs/>
+          <w:sz w:val="36"/>
+          <w:szCs w:val="36"/>
         </w:rPr>
         <w:br/>
-      </w:r>
-      <w:r>
-        <w:rPr>
-          <w:b/>
-          <w:bCs/>
-          <w:sz w:val="32"/>
-          <w:szCs w:val="32"/>
-        </w:rPr>
-        <w:t>Lecturer:</w:t>
-      </w:r>
-      <w:r>
-        <w:rPr>
-          <w:sz w:val="32"/>
-          <w:szCs w:val="32"/>
-        </w:rPr>
-        <w:t xml:space="preserve"> Michael Mutisya</w:t>
-      </w:r>
-      <w:r>
-        <w:rPr>
-          <w:sz w:val="32"/>
-          <w:szCs w:val="32"/>
+        <w:t>Institution: Tharaka University</w:t>
+      </w:r>
+      <w:r>
+        <w:rPr>
+          <w:b/>
+          <w:bCs/>
+          <w:sz w:val="36"/>
+          <w:szCs w:val="36"/>
         </w:rPr>
         <w:br/>
-      </w:r>
-    </w:p>
-    <w:p>
-      <w:pPr>
-        <w:spacing w:line="720" w:lineRule="auto"/>
-        <w:jc w:val="center"/>
-        <w:rPr>
-          <w:sz w:val="32"/>
-          <w:szCs w:val="32"/>
-        </w:rPr>
-      </w:pPr>
-    </w:p>
-    <w:p>
-      <w:pPr>
-        <w:spacing w:line="720" w:lineRule="auto"/>
-        <w:jc w:val="center"/>
-        <w:rPr>
-          <w:sz w:val="32"/>
-          <w:szCs w:val="32"/>
-        </w:rPr>
-      </w:pPr>
-    </w:p>
-    <w:p>
-      <w:pPr>
-        <w:spacing w:line="720" w:lineRule="auto"/>
-        <w:jc w:val="center"/>
-        <w:rPr>
-          <w:sz w:val="28"/>
-          <w:szCs w:val="28"/>
-        </w:rPr>
-      </w:pPr>
-      <w:r>
-        <w:rPr>
-          <w:sz w:val="32"/>
-          <w:szCs w:val="32"/>
+        <w:t>Lecturer: Michael Mutisya</w:t>
+      </w:r>
+    </w:p>
+    <w:p>
+      <w:pPr>
+        <w:rPr>
+          <w:b/>
+          <w:bCs/>
+          <w:sz w:val="28"/>
+          <w:szCs w:val="28"/>
+        </w:rPr>
+      </w:pPr>
+    </w:p>
+    <w:p>
+      <w:pPr>
+        <w:rPr>
+          <w:b/>
+          <w:bCs/>
+          <w:sz w:val="28"/>
+          <w:szCs w:val="28"/>
+        </w:rPr>
+      </w:pPr>
+    </w:p>
+    <w:p>
+      <w:pPr>
+        <w:rPr>
+          <w:b/>
+          <w:bCs/>
+          <w:sz w:val="28"/>
+          <w:szCs w:val="28"/>
+        </w:rPr>
+      </w:pPr>
+    </w:p>
+    <w:p>
+      <w:pPr>
+        <w:rPr>
+          <w:b/>
+          <w:bCs/>
+          <w:sz w:val="28"/>
+          <w:szCs w:val="28"/>
+        </w:rPr>
+      </w:pPr>
+    </w:p>
+    <w:p>
+      <w:pPr>
+        <w:rPr>
+          <w:b/>
+          <w:bCs/>
+          <w:sz w:val="28"/>
+          <w:szCs w:val="28"/>
+        </w:rPr>
+      </w:pPr>
+    </w:p>
+    <w:p>
+      <w:pPr>
+        <w:rPr>
+          <w:b/>
+          <w:bCs/>
+          <w:sz w:val="28"/>
+          <w:szCs w:val="28"/>
+        </w:rPr>
+      </w:pPr>
+    </w:p>
+    <w:p>
+      <w:pPr>
+        <w:rPr>
+          <w:b/>
+          <w:bCs/>
+          <w:sz w:val="28"/>
+          <w:szCs w:val="28"/>
+        </w:rPr>
+      </w:pPr>
+    </w:p>
+    <w:p>
+      <w:pPr>
+        <w:rPr>
+          <w:b/>
+          <w:bCs/>
+          <w:sz w:val="28"/>
+          <w:szCs w:val="28"/>
+        </w:rPr>
+      </w:pPr>
+      <w:r>
+        <w:rPr>
+          <w:b/>
+          <w:bCs/>
+          <w:sz w:val="28"/>
+          <w:szCs w:val="28"/>
         </w:rPr>
         <w:lastRenderedPageBreak/>
-        <w:pict w14:anchorId="137D205F">
-          <v:rect id="_x0000_i1183" style="width:0;height:1.5pt" o:hralign="center" o:hrstd="t" o:hr="t" fillcolor="#a0a0a0" stroked="f"/>
+        <w:pict w14:anchorId="73B6D20E">
+          <v:rect id="_x0000_i1074" style="width:0;height:1.5pt" o:hralign="center" o:hrstd="t" o:hr="t" fillcolor="#a0a0a0" stroked="f"/>
         </w:pict>
       </w:r>
-      <w:r>
-        <w:rPr>
-          <w:b/>
-          <w:bCs/>
-          <w:sz w:val="28"/>
-          <w:szCs w:val="28"/>
-        </w:rPr>
-        <w:t>CHAPTER ONE: INTRODUCTION</w:t>
-      </w:r>
-    </w:p>
-    <w:p>
-      <w:pPr>
-        <w:rPr>
-          <w:b/>
-          <w:bCs/>
-          <w:sz w:val="28"/>
-          <w:szCs w:val="28"/>
-        </w:rPr>
-      </w:pPr>
-      <w:r>
-        <w:rPr>
-          <w:b/>
-          <w:bCs/>
-          <w:sz w:val="28"/>
-          <w:szCs w:val="28"/>
-        </w:rPr>
-        <w:t>1.1 Background of the Study</w:t>
-      </w:r>
-    </w:p>
-    <w:p>
-      <w:pPr>
-        <w:rPr>
-          <w:sz w:val="28"/>
-          <w:szCs w:val="28"/>
-        </w:rPr>
-      </w:pPr>
-      <w:r>
-        <w:rPr>
-          <w:sz w:val="28"/>
-          <w:szCs w:val="28"/>
-        </w:rPr>
-        <w:t xml:space="preserve">The education sector has significantly evolved with the introduction of technology. However, many students still struggle to understand various academic units, leading to poor performance. </w:t>
-      </w:r>
-      <w:r>
-        <w:rPr>
-          <w:b/>
-          <w:bCs/>
-          <w:sz w:val="28"/>
-          <w:szCs w:val="28"/>
-        </w:rPr>
-        <w:t>Tutor Hub</w:t>
-      </w:r>
-      <w:r>
-        <w:rPr>
-          <w:sz w:val="28"/>
-          <w:szCs w:val="28"/>
-        </w:rPr>
-        <w:t xml:space="preserve"> aims to bridge this gap by providing a platform that connects students with peer tutors within the university. This system will create an interactive learning environment where students can either register as learners or tutors, depending on their expertise.</w:t>
-      </w:r>
-    </w:p>
-    <w:p>
-      <w:pPr>
-        <w:rPr>
-          <w:b/>
-          <w:bCs/>
-          <w:sz w:val="28"/>
-          <w:szCs w:val="28"/>
-        </w:rPr>
-      </w:pPr>
-      <w:r>
-        <w:rPr>
-          <w:b/>
-          <w:bCs/>
-          <w:sz w:val="28"/>
-          <w:szCs w:val="28"/>
-        </w:rPr>
-        <w:t>1.2 Problem Statement</w:t>
-      </w:r>
-    </w:p>
-    <w:p>
-      <w:pPr>
-        <w:rPr>
-          <w:sz w:val="28"/>
-          <w:szCs w:val="28"/>
-        </w:rPr>
-      </w:pPr>
-      <w:r>
-        <w:rPr>
-          <w:sz w:val="28"/>
-          <w:szCs w:val="28"/>
-        </w:rPr>
-        <w:t xml:space="preserve">Many students find it difficult to grasp concepts in various academic units due to a lack of personalized guidance. Existing tutoring platforms are often costly, and some lack verification mechanisms, making it hard for students to find reliable tutors. </w:t>
-      </w:r>
-      <w:r>
-        <w:rPr>
-          <w:b/>
-          <w:bCs/>
-          <w:sz w:val="28"/>
-          <w:szCs w:val="28"/>
-        </w:rPr>
-        <w:t>Tutor Hub</w:t>
-      </w:r>
-      <w:r>
-        <w:rPr>
-          <w:sz w:val="28"/>
-          <w:szCs w:val="28"/>
-        </w:rPr>
-        <w:t xml:space="preserve"> seeks to solve this issue by offering a peer-to-peer learning environment where students can get help from fellow students who have excelled in specific units.</w:t>
-      </w:r>
-    </w:p>
-    <w:p>
-      <w:pPr>
-        <w:rPr>
-          <w:b/>
-          <w:bCs/>
-          <w:sz w:val="28"/>
-          <w:szCs w:val="28"/>
-        </w:rPr>
-      </w:pPr>
-      <w:r>
-        <w:rPr>
-          <w:b/>
-          <w:bCs/>
-          <w:sz w:val="28"/>
-          <w:szCs w:val="28"/>
-        </w:rPr>
-        <w:t>1.3 Objectives</w:t>
-      </w:r>
-    </w:p>
-    <w:p>
-      <w:pPr>
-        <w:rPr>
-          <w:b/>
-          <w:bCs/>
-          <w:sz w:val="28"/>
-          <w:szCs w:val="28"/>
-        </w:rPr>
-      </w:pPr>
-      <w:r>
-        <w:rPr>
-          <w:b/>
-          <w:bCs/>
-          <w:sz w:val="28"/>
-          <w:szCs w:val="28"/>
-        </w:rPr>
-        <w:t>General Objective</w:t>
-      </w:r>
-    </w:p>
-    <w:p>
-      <w:pPr>
-        <w:rPr>
-          <w:sz w:val="28"/>
-          <w:szCs w:val="28"/>
-        </w:rPr>
-      </w:pPr>
-      <w:r>
-        <w:rPr>
-          <w:sz w:val="28"/>
-          <w:szCs w:val="28"/>
-        </w:rPr>
-        <w:t>To develop a web and mobile-based platform that connects students to peer tutors for academic assistance.</w:t>
-      </w:r>
-    </w:p>
-    <w:p>
-      <w:pPr>
-        <w:rPr>
-          <w:b/>
-          <w:bCs/>
-          <w:sz w:val="28"/>
-          <w:szCs w:val="28"/>
-        </w:rPr>
-      </w:pPr>
-      <w:r>
-        <w:rPr>
-          <w:b/>
-          <w:bCs/>
-          <w:sz w:val="28"/>
-          <w:szCs w:val="28"/>
-        </w:rPr>
-        <w:t>Specific Objectives</w:t>
+    </w:p>
+    <w:p>
+      <w:pPr>
+        <w:rPr>
+          <w:b/>
+          <w:bCs/>
+          <w:sz w:val="28"/>
+          <w:szCs w:val="28"/>
+        </w:rPr>
+      </w:pPr>
+      <w:r>
+        <w:rPr>
+          <w:b/>
+          <w:bCs/>
+          <w:sz w:val="28"/>
+          <w:szCs w:val="28"/>
+        </w:rPr>
+        <w:t>TABLE OF CONTENTS</w:t>
       </w:r>
     </w:p>
     <w:p>
       <w:pPr>
         <w:numPr>
           <w:ilvl w:val="0"/>
-          <w:numId w:val="1"/>
+          <w:numId w:val="12"/>
         </w:numPr>
         <w:rPr>
-          <w:sz w:val="28"/>
-          <w:szCs w:val="28"/>
-        </w:rPr>
-      </w:pPr>
-      <w:r>
-        <w:rPr>
-          <w:sz w:val="28"/>
-          <w:szCs w:val="28"/>
-        </w:rPr>
-        <w:t>To allow students to register as tutors or learners.</w:t>
+          <w:b/>
+          <w:bCs/>
+          <w:sz w:val="28"/>
+          <w:szCs w:val="28"/>
+        </w:rPr>
+      </w:pPr>
+      <w:r>
+        <w:rPr>
+          <w:b/>
+          <w:bCs/>
+          <w:sz w:val="28"/>
+          <w:szCs w:val="28"/>
+        </w:rPr>
+        <w:t>CHAPTER ONE: INTRODUCTION</w:t>
+      </w:r>
+    </w:p>
+    <w:p>
+      <w:pPr>
+        <w:ind w:left="720"/>
+        <w:rPr>
+          <w:b/>
+          <w:bCs/>
+          <w:sz w:val="28"/>
+          <w:szCs w:val="28"/>
+        </w:rPr>
+      </w:pPr>
+      <w:r>
+        <w:rPr>
+          <w:b/>
+          <w:bCs/>
+          <w:sz w:val="28"/>
+          <w:szCs w:val="28"/>
+        </w:rPr>
+        <w:br/>
+        <w:t>1.1 Background of the Study</w:t>
+      </w:r>
+      <w:r>
+        <w:rPr>
+          <w:b/>
+          <w:bCs/>
+          <w:sz w:val="28"/>
+          <w:szCs w:val="28"/>
+        </w:rPr>
+        <w:br/>
+        <w:t>1.2 Problem Statement</w:t>
+      </w:r>
+      <w:r>
+        <w:rPr>
+          <w:b/>
+          <w:bCs/>
+          <w:sz w:val="28"/>
+          <w:szCs w:val="28"/>
+        </w:rPr>
+        <w:br/>
+        <w:t>1.3 Objectives</w:t>
+      </w:r>
+    </w:p>
+    <w:p>
+      <w:pPr>
+        <w:numPr>
+          <w:ilvl w:val="1"/>
+          <w:numId w:val="12"/>
+        </w:numPr>
+        <w:rPr>
+          <w:b/>
+          <w:bCs/>
+          <w:sz w:val="28"/>
+          <w:szCs w:val="28"/>
+        </w:rPr>
+      </w:pPr>
+      <w:r>
+        <w:rPr>
+          <w:b/>
+          <w:bCs/>
+          <w:sz w:val="28"/>
+          <w:szCs w:val="28"/>
+        </w:rPr>
+        <w:t>General Objective</w:t>
+      </w:r>
+    </w:p>
+    <w:p>
+      <w:pPr>
+        <w:numPr>
+          <w:ilvl w:val="1"/>
+          <w:numId w:val="12"/>
+        </w:numPr>
+        <w:rPr>
+          <w:b/>
+          <w:bCs/>
+          <w:sz w:val="28"/>
+          <w:szCs w:val="28"/>
+        </w:rPr>
+      </w:pPr>
+      <w:r>
+        <w:rPr>
+          <w:b/>
+          <w:bCs/>
+          <w:sz w:val="28"/>
+          <w:szCs w:val="28"/>
+        </w:rPr>
+        <w:t>Specific Objectives</w:t>
+      </w:r>
+      <w:r>
+        <w:rPr>
+          <w:b/>
+          <w:bCs/>
+          <w:sz w:val="28"/>
+          <w:szCs w:val="28"/>
+        </w:rPr>
+        <w:br/>
+        <w:t>1.4 Scope of the Study</w:t>
+      </w:r>
+      <w:r>
+        <w:rPr>
+          <w:b/>
+          <w:bCs/>
+          <w:sz w:val="28"/>
+          <w:szCs w:val="28"/>
+        </w:rPr>
+        <w:br/>
+        <w:t>1.5 Justification</w:t>
       </w:r>
     </w:p>
     <w:p>
       <w:pPr>
         <w:numPr>
           <w:ilvl w:val="0"/>
-          <w:numId w:val="1"/>
+          <w:numId w:val="12"/>
         </w:numPr>
         <w:rPr>
-          <w:sz w:val="28"/>
-          <w:szCs w:val="28"/>
-        </w:rPr>
-      </w:pPr>
-      <w:r>
-        <w:rPr>
-          <w:sz w:val="28"/>
-          <w:szCs w:val="28"/>
-        </w:rPr>
-        <w:t>To enable tutors to upload academic transcripts for verification.</w:t>
+          <w:b/>
+          <w:bCs/>
+          <w:sz w:val="28"/>
+          <w:szCs w:val="28"/>
+        </w:rPr>
+      </w:pPr>
+      <w:r>
+        <w:rPr>
+          <w:b/>
+          <w:bCs/>
+          <w:sz w:val="28"/>
+          <w:szCs w:val="28"/>
+        </w:rPr>
+        <w:t>CHAPTER TWO: LITERATURE REVIEW</w:t>
+      </w:r>
+    </w:p>
+    <w:p>
+      <w:pPr>
+        <w:ind w:left="720"/>
+        <w:rPr>
+          <w:b/>
+          <w:bCs/>
+          <w:sz w:val="28"/>
+          <w:szCs w:val="28"/>
+        </w:rPr>
+      </w:pPr>
+      <w:r>
+        <w:rPr>
+          <w:b/>
+          <w:bCs/>
+          <w:sz w:val="28"/>
+          <w:szCs w:val="28"/>
+        </w:rPr>
+        <w:br/>
+        <w:t>2.1 Introduction</w:t>
+      </w:r>
+      <w:r>
+        <w:rPr>
+          <w:b/>
+          <w:bCs/>
+          <w:sz w:val="28"/>
+          <w:szCs w:val="28"/>
+        </w:rPr>
+        <w:br/>
+        <w:t>2.2 Existing Systems</w:t>
+      </w:r>
+      <w:r>
+        <w:rPr>
+          <w:b/>
+          <w:bCs/>
+          <w:sz w:val="28"/>
+          <w:szCs w:val="28"/>
+        </w:rPr>
+        <w:br/>
+        <w:t>2.3 Limitations of Existing Systems</w:t>
+      </w:r>
+      <w:r>
+        <w:rPr>
+          <w:b/>
+          <w:bCs/>
+          <w:sz w:val="28"/>
+          <w:szCs w:val="28"/>
+        </w:rPr>
+        <w:br/>
+        <w:t>2.4 Proposed Solution</w:t>
+      </w:r>
+    </w:p>
+    <w:p>
+      <w:pPr>
+        <w:rPr>
+          <w:b/>
+          <w:bCs/>
+          <w:sz w:val="28"/>
+          <w:szCs w:val="28"/>
+        </w:rPr>
+      </w:pPr>
+    </w:p>
+    <w:p>
+      <w:pPr>
+        <w:rPr>
+          <w:b/>
+          <w:bCs/>
+          <w:sz w:val="28"/>
+          <w:szCs w:val="28"/>
+        </w:rPr>
+      </w:pPr>
+    </w:p>
+    <w:p>
+      <w:pPr>
+        <w:rPr>
+          <w:b/>
+          <w:bCs/>
+          <w:sz w:val="28"/>
+          <w:szCs w:val="28"/>
+        </w:rPr>
+      </w:pPr>
+    </w:p>
+    <w:p>
+      <w:pPr>
+        <w:rPr>
+          <w:b/>
+          <w:bCs/>
+          <w:sz w:val="28"/>
+          <w:szCs w:val="28"/>
+        </w:rPr>
+      </w:pPr>
+    </w:p>
+    <w:p>
+      <w:pPr>
+        <w:rPr>
+          <w:b/>
+          <w:bCs/>
+          <w:sz w:val="28"/>
+          <w:szCs w:val="28"/>
+        </w:rPr>
+      </w:pPr>
+    </w:p>
+    <w:p>
+      <w:pPr>
+        <w:rPr>
+          <w:b/>
+          <w:bCs/>
+          <w:sz w:val="28"/>
+          <w:szCs w:val="28"/>
+        </w:rPr>
+      </w:pPr>
+    </w:p>
+    <w:p>
+      <w:pPr>
+        <w:rPr>
+          <w:b/>
+          <w:bCs/>
+          <w:sz w:val="28"/>
+          <w:szCs w:val="28"/>
+        </w:rPr>
+      </w:pPr>
+    </w:p>
+    <w:p>
+      <w:pPr>
+        <w:rPr>
+          <w:b/>
+          <w:bCs/>
+          <w:sz w:val="28"/>
+          <w:szCs w:val="28"/>
+        </w:rPr>
+      </w:pPr>
+    </w:p>
+    <w:p>
+      <w:pPr>
+        <w:rPr>
+          <w:b/>
+          <w:bCs/>
+          <w:sz w:val="28"/>
+          <w:szCs w:val="28"/>
+        </w:rPr>
+      </w:pPr>
+    </w:p>
+    <w:p>
+      <w:pPr>
+        <w:rPr>
+          <w:b/>
+          <w:bCs/>
+          <w:sz w:val="28"/>
+          <w:szCs w:val="28"/>
+        </w:rPr>
+      </w:pPr>
+    </w:p>
+    <w:p>
+      <w:pPr>
+        <w:rPr>
+          <w:b/>
+          <w:bCs/>
+          <w:sz w:val="28"/>
+          <w:szCs w:val="28"/>
+        </w:rPr>
+      </w:pPr>
+      <w:r>
+        <w:rPr>
+          <w:b/>
+          <w:bCs/>
+          <w:sz w:val="28"/>
+          <w:szCs w:val="28"/>
+        </w:rPr>
+        <w:pict w14:anchorId="47A55D25">
+          <v:rect id="_x0000_i1075" style="width:0;height:1.5pt" o:hralign="center" o:hrstd="t" o:hr="t" fillcolor="#a0a0a0" stroked="f"/>
+        </w:pict>
+      </w:r>
+    </w:p>
+    <w:p>
+      <w:pPr>
+        <w:jc w:val="center"/>
+        <w:rPr>
+          <w:b/>
+          <w:bCs/>
+          <w:sz w:val="28"/>
+          <w:szCs w:val="28"/>
+          <w:u w:val="single"/>
+        </w:rPr>
+      </w:pPr>
+      <w:r>
+        <w:rPr>
+          <w:b/>
+          <w:bCs/>
+          <w:sz w:val="28"/>
+          <w:szCs w:val="28"/>
+          <w:u w:val="single"/>
+        </w:rPr>
+        <w:t>CHAPTER ONE: INTRODUCTION</w:t>
+      </w:r>
+    </w:p>
+    <w:p>
+      <w:pPr>
+        <w:rPr>
+          <w:b/>
+          <w:bCs/>
+          <w:sz w:val="28"/>
+          <w:szCs w:val="28"/>
+        </w:rPr>
+      </w:pPr>
+      <w:r>
+        <w:rPr>
+          <w:b/>
+          <w:bCs/>
+          <w:sz w:val="28"/>
+          <w:szCs w:val="28"/>
+        </w:rPr>
+        <w:t>1.1 Background of the Study</w:t>
+      </w:r>
+    </w:p>
+    <w:p>
+      <w:pPr>
+        <w:rPr>
+          <w:sz w:val="28"/>
+          <w:szCs w:val="28"/>
+        </w:rPr>
+      </w:pPr>
+      <w:r>
+        <w:rPr>
+          <w:sz w:val="28"/>
+          <w:szCs w:val="28"/>
+        </w:rPr>
+        <w:t>The education sector has significantly evolved with the introduction of technology. However, many students still struggle to understand various academic units, leading to poor performance. Traditional learning methods rely on physical interaction, but this approach can be ineffective when students fail to get personalized assistance.</w:t>
+      </w:r>
+    </w:p>
+    <w:p>
+      <w:pPr>
+        <w:rPr>
+          <w:sz w:val="28"/>
+          <w:szCs w:val="28"/>
+        </w:rPr>
+      </w:pPr>
+      <w:r>
+        <w:rPr>
+          <w:sz w:val="28"/>
+          <w:szCs w:val="28"/>
+        </w:rPr>
+        <w:t>Tutor Hub aims to bridge this gap by providing a digital platform that connects students with peer tutors within the university. By leveraging technology, this system will create an interactive learning environment where students can either register as learners or tutors, depending on their expertise. This approach fosters collaborative learning, allowing students to grasp difficult concepts with ease.</w:t>
+      </w:r>
+    </w:p>
+    <w:p>
+      <w:pPr>
+        <w:rPr>
+          <w:sz w:val="28"/>
+          <w:szCs w:val="28"/>
+        </w:rPr>
+      </w:pPr>
+      <w:r>
+        <w:rPr>
+          <w:sz w:val="28"/>
+          <w:szCs w:val="28"/>
+        </w:rPr>
+        <w:t>Additionally, Tutor Hub provides a flexible learning model where students can seek tutoring at their convenience without being limited to specific times or locations. The system ensures accessibility across both web and mobile platforms, enhancing its usability and effectiveness in the academic setting.</w:t>
+      </w:r>
+    </w:p>
+    <w:p>
+      <w:pPr>
+        <w:rPr>
+          <w:b/>
+          <w:bCs/>
+          <w:sz w:val="28"/>
+          <w:szCs w:val="28"/>
+        </w:rPr>
+      </w:pPr>
+      <w:r>
+        <w:rPr>
+          <w:b/>
+          <w:bCs/>
+          <w:sz w:val="28"/>
+          <w:szCs w:val="28"/>
+        </w:rPr>
+        <w:t>1.2 Problem Statement</w:t>
+      </w:r>
+    </w:p>
+    <w:p>
+      <w:pPr>
+        <w:rPr>
+          <w:sz w:val="28"/>
+          <w:szCs w:val="28"/>
+        </w:rPr>
+      </w:pPr>
+      <w:r>
+        <w:rPr>
+          <w:sz w:val="28"/>
+          <w:szCs w:val="28"/>
+        </w:rPr>
+        <w:t>Many students find it difficult to grasp concepts in various academic units due to a lack of personalized guidance. Existing tutoring platforms are often costly, and some lack verification mechanisms, making it hard for students to find reliable tutors.</w:t>
+      </w:r>
+    </w:p>
+    <w:p>
+      <w:pPr>
+        <w:rPr>
+          <w:sz w:val="28"/>
+          <w:szCs w:val="28"/>
+        </w:rPr>
+      </w:pPr>
+      <w:r>
+        <w:rPr>
+          <w:sz w:val="28"/>
+          <w:szCs w:val="28"/>
+        </w:rPr>
+        <w:t>The lack of an efficient peer-learning system within universities contributes to poor academic performance and frustration among students. The limited availability of lecturers and the large number of students per class further exacerbate this issue, leaving students with minimal support outside lecture hours.</w:t>
+      </w:r>
+    </w:p>
+    <w:p>
+      <w:pPr>
+        <w:rPr>
+          <w:sz w:val="28"/>
+          <w:szCs w:val="28"/>
+        </w:rPr>
+      </w:pPr>
+      <w:r>
+        <w:rPr>
+          <w:sz w:val="28"/>
+          <w:szCs w:val="28"/>
+        </w:rPr>
+        <w:lastRenderedPageBreak/>
+        <w:t>Tutor Hub seeks to solve this problem by offering a structured peer-to-peer learning environment where students can get help from fellow students who have excelled in specific units. By providing a verification process for tutors, the system will ensure quality and reliability, thus fostering an effective learning experience.</w:t>
+      </w:r>
+    </w:p>
+    <w:p>
+      <w:pPr>
+        <w:rPr>
+          <w:b/>
+          <w:bCs/>
+          <w:sz w:val="28"/>
+          <w:szCs w:val="28"/>
+        </w:rPr>
+      </w:pPr>
+    </w:p>
+    <w:p>
+      <w:pPr>
+        <w:rPr>
+          <w:b/>
+          <w:bCs/>
+          <w:sz w:val="28"/>
+          <w:szCs w:val="28"/>
+        </w:rPr>
+      </w:pPr>
+    </w:p>
+    <w:p>
+      <w:pPr>
+        <w:rPr>
+          <w:b/>
+          <w:bCs/>
+          <w:sz w:val="28"/>
+          <w:szCs w:val="28"/>
+        </w:rPr>
+      </w:pPr>
+    </w:p>
+    <w:p>
+      <w:pPr>
+        <w:rPr>
+          <w:b/>
+          <w:bCs/>
+          <w:sz w:val="28"/>
+          <w:szCs w:val="28"/>
+        </w:rPr>
+      </w:pPr>
+      <w:r>
+        <w:rPr>
+          <w:b/>
+          <w:bCs/>
+          <w:sz w:val="28"/>
+          <w:szCs w:val="28"/>
+        </w:rPr>
+        <w:t>1.3 Objectives</w:t>
+      </w:r>
+    </w:p>
+    <w:p>
+      <w:pPr>
+        <w:rPr>
+          <w:b/>
+          <w:bCs/>
+          <w:sz w:val="28"/>
+          <w:szCs w:val="28"/>
+        </w:rPr>
+      </w:pPr>
+      <w:r>
+        <w:rPr>
+          <w:b/>
+          <w:bCs/>
+          <w:sz w:val="28"/>
+          <w:szCs w:val="28"/>
+        </w:rPr>
+        <w:t>General Objective</w:t>
+      </w:r>
+    </w:p>
+    <w:p>
+      <w:pPr>
+        <w:rPr>
+          <w:b/>
+          <w:bCs/>
+          <w:sz w:val="28"/>
+          <w:szCs w:val="28"/>
+        </w:rPr>
+      </w:pPr>
+      <w:r>
+        <w:rPr>
+          <w:b/>
+          <w:bCs/>
+          <w:sz w:val="28"/>
+          <w:szCs w:val="28"/>
+        </w:rPr>
+        <w:t>To develop a web and mobile-based platform that connects students to peer tutors for academic assistance.</w:t>
+      </w:r>
+    </w:p>
+    <w:p>
+      <w:pPr>
+        <w:rPr>
+          <w:b/>
+          <w:bCs/>
+          <w:sz w:val="28"/>
+          <w:szCs w:val="28"/>
+        </w:rPr>
+      </w:pPr>
+      <w:r>
+        <w:rPr>
+          <w:b/>
+          <w:bCs/>
+          <w:sz w:val="28"/>
+          <w:szCs w:val="28"/>
+        </w:rPr>
+        <w:t>Specific Objectives</w:t>
       </w:r>
     </w:p>
     <w:p>
       <w:pPr>
         <w:numPr>
           <w:ilvl w:val="0"/>
-          <w:numId w:val="1"/>
+          <w:numId w:val="13"/>
         </w:numPr>
         <w:rPr>
           <w:sz w:val="28"/>
@@ -413,14 +804,14 @@
           <w:sz w:val="28"/>
           <w:szCs w:val="28"/>
         </w:rPr>
-        <w:t>To create a search and filter feature for finding tutors based on units.</w:t>
+        <w:t>To allow students to register as tutors or learners based on their academic expertise.</w:t>
       </w:r>
     </w:p>
     <w:p>
       <w:pPr>
         <w:numPr>
           <w:ilvl w:val="0"/>
-          <w:numId w:val="1"/>
+          <w:numId w:val="13"/>
         </w:numPr>
         <w:rPr>
           <w:sz w:val="28"/>
@@ -432,15 +823,14 @@
           <w:sz w:val="28"/>
           <w:szCs w:val="28"/>
         </w:rPr>
-        <w:lastRenderedPageBreak/>
-        <w:t>To provide a communication channel between students and tutors.</w:t>
+        <w:t>To enable tutors to upload academic transcripts for verification and credibility.</w:t>
       </w:r>
     </w:p>
     <w:p>
       <w:pPr>
         <w:numPr>
           <w:ilvl w:val="0"/>
-          <w:numId w:val="1"/>
+          <w:numId w:val="13"/>
         </w:numPr>
         <w:rPr>
           <w:sz w:val="28"/>
@@ -452,330 +842,14 @@
           <w:sz w:val="28"/>
           <w:szCs w:val="28"/>
         </w:rPr>
-        <w:t>To ensure the system is user-friendly and accessible on both web and mobile platforms.</w:t>
-      </w:r>
-    </w:p>
-    <w:p>
-      <w:pPr>
-        <w:rPr>
-          <w:b/>
-          <w:bCs/>
-          <w:sz w:val="28"/>
-          <w:szCs w:val="28"/>
-        </w:rPr>
-      </w:pPr>
-      <w:r>
-        <w:rPr>
-          <w:b/>
-          <w:bCs/>
-          <w:sz w:val="28"/>
-          <w:szCs w:val="28"/>
-        </w:rPr>
-        <w:t>1.4 Scope of the Study</w:t>
-      </w:r>
-    </w:p>
-    <w:p>
-      <w:pPr>
-        <w:rPr>
-          <w:sz w:val="28"/>
-          <w:szCs w:val="28"/>
-        </w:rPr>
-      </w:pPr>
-      <w:r>
-        <w:rPr>
-          <w:sz w:val="28"/>
-          <w:szCs w:val="28"/>
-        </w:rPr>
-        <w:t xml:space="preserve">This project will focus on developing a </w:t>
-      </w:r>
-      <w:r>
-        <w:rPr>
-          <w:b/>
-          <w:bCs/>
-          <w:sz w:val="28"/>
-          <w:szCs w:val="28"/>
-        </w:rPr>
-        <w:t>web and mobile</w:t>
-      </w:r>
-      <w:r>
-        <w:rPr>
-          <w:sz w:val="28"/>
-          <w:szCs w:val="28"/>
-        </w:rPr>
-        <w:t xml:space="preserve"> application that serves university students. The system will include </w:t>
-      </w:r>
-      <w:r>
-        <w:rPr>
-          <w:b/>
-          <w:bCs/>
-          <w:sz w:val="28"/>
-          <w:szCs w:val="28"/>
-        </w:rPr>
-        <w:t>user registration, tutor verification, unit search, tutor-student matching, and messaging features</w:t>
-      </w:r>
-      <w:r>
-        <w:rPr>
-          <w:sz w:val="28"/>
-          <w:szCs w:val="28"/>
-        </w:rPr>
-        <w:t>. The primary users will be university students who need academic assistance and those willing to offer tutoring services.</w:t>
-      </w:r>
-    </w:p>
-    <w:p>
-      <w:pPr>
-        <w:rPr>
-          <w:b/>
-          <w:bCs/>
-          <w:sz w:val="28"/>
-          <w:szCs w:val="28"/>
-        </w:rPr>
-      </w:pPr>
-      <w:r>
-        <w:rPr>
-          <w:b/>
-          <w:bCs/>
-          <w:sz w:val="28"/>
-          <w:szCs w:val="28"/>
-        </w:rPr>
-        <w:t>1.5 Justification</w:t>
-      </w:r>
-    </w:p>
-    <w:p>
-      <w:pPr>
-        <w:rPr>
-          <w:sz w:val="28"/>
-          <w:szCs w:val="28"/>
-        </w:rPr>
-      </w:pPr>
-      <w:r>
-        <w:rPr>
-          <w:sz w:val="28"/>
-          <w:szCs w:val="28"/>
-        </w:rPr>
-        <w:t xml:space="preserve">The </w:t>
-      </w:r>
-      <w:r>
-        <w:rPr>
-          <w:b/>
-          <w:bCs/>
-          <w:sz w:val="28"/>
-          <w:szCs w:val="28"/>
-        </w:rPr>
-        <w:t>Tutor Hub</w:t>
-      </w:r>
-      <w:r>
-        <w:rPr>
-          <w:sz w:val="28"/>
-          <w:szCs w:val="28"/>
-        </w:rPr>
-        <w:t xml:space="preserve"> system is necessary because many students struggle with their academic units but do not have an easy way to get peer assistance. This project provides a structured approach to peer tutoring, ensuring that students can find verified and qualified tutors at an affordable or free cost. The system is expected to enhance academic performance and encourage knowledge-sharing among students.</w:t>
-      </w:r>
-    </w:p>
-    <w:p/>
-    <w:p/>
-    <w:p/>
-    <w:p/>
-    <w:p/>
-    <w:p/>
-    <w:p/>
-    <w:p/>
-    <w:p/>
-    <w:p/>
-    <w:p/>
-    <w:p>
-      <w:r>
-        <w:lastRenderedPageBreak/>
-        <w:pict w14:anchorId="424FA112">
-          <v:rect id="_x0000_i1184" style="width:0;height:1.5pt" o:hralign="center" o:hrstd="t" o:hr="t" fillcolor="#a0a0a0" stroked="f"/>
-        </w:pict>
-      </w:r>
-    </w:p>
-    <w:p>
-      <w:pPr>
-        <w:rPr>
-          <w:b/>
-          <w:bCs/>
-          <w:sz w:val="28"/>
-          <w:szCs w:val="28"/>
-        </w:rPr>
-      </w:pPr>
-      <w:r>
-        <w:rPr>
-          <w:b/>
-          <w:bCs/>
-          <w:sz w:val="28"/>
-          <w:szCs w:val="28"/>
-        </w:rPr>
-        <w:t>CHAPTER TWO: LITERATURE REVIEW</w:t>
-      </w:r>
-    </w:p>
-    <w:p>
-      <w:pPr>
-        <w:rPr>
-          <w:b/>
-          <w:bCs/>
-          <w:sz w:val="28"/>
-          <w:szCs w:val="28"/>
-        </w:rPr>
-      </w:pPr>
-      <w:r>
-        <w:rPr>
-          <w:b/>
-          <w:bCs/>
-          <w:sz w:val="28"/>
-          <w:szCs w:val="28"/>
-        </w:rPr>
-        <w:t>2.1 Introduction</w:t>
-      </w:r>
-    </w:p>
-    <w:p>
-      <w:pPr>
-        <w:rPr>
-          <w:sz w:val="28"/>
-          <w:szCs w:val="28"/>
-        </w:rPr>
-      </w:pPr>
-      <w:r>
-        <w:rPr>
-          <w:sz w:val="28"/>
-          <w:szCs w:val="28"/>
-        </w:rPr>
-        <w:t xml:space="preserve">This chapter explores existing tutoring platforms and their effectiveness in helping students. It also highlights the gaps in these platforms and how </w:t>
-      </w:r>
-      <w:r>
-        <w:rPr>
-          <w:b/>
-          <w:bCs/>
-          <w:sz w:val="28"/>
-          <w:szCs w:val="28"/>
-        </w:rPr>
-        <w:t>Tutor Hub</w:t>
-      </w:r>
-      <w:r>
-        <w:rPr>
-          <w:sz w:val="28"/>
-          <w:szCs w:val="28"/>
-        </w:rPr>
-        <w:t xml:space="preserve"> intends to address them.</w:t>
-      </w:r>
-    </w:p>
-    <w:p>
-      <w:pPr>
-        <w:rPr>
-          <w:b/>
-          <w:bCs/>
-          <w:sz w:val="28"/>
-          <w:szCs w:val="28"/>
-        </w:rPr>
-      </w:pPr>
-      <w:r>
-        <w:rPr>
-          <w:b/>
-          <w:bCs/>
-          <w:sz w:val="28"/>
-          <w:szCs w:val="28"/>
-        </w:rPr>
-        <w:t>2.2 Existing Systems</w:t>
-      </w:r>
-    </w:p>
-    <w:p>
-      <w:pPr>
-        <w:rPr>
-          <w:sz w:val="28"/>
-          <w:szCs w:val="28"/>
-        </w:rPr>
-      </w:pPr>
-      <w:r>
-        <w:rPr>
-          <w:sz w:val="28"/>
-          <w:szCs w:val="28"/>
-        </w:rPr>
-        <w:t xml:space="preserve">Several online tutoring platforms exist, including </w:t>
-      </w:r>
-      <w:r>
-        <w:rPr>
-          <w:b/>
-          <w:bCs/>
-          <w:sz w:val="28"/>
-          <w:szCs w:val="28"/>
-        </w:rPr>
-        <w:t xml:space="preserve">Chegg Tutors, </w:t>
-      </w:r>
-      <w:r>
-        <w:rPr>
-          <w:b/>
-          <w:bCs/>
-          <w:sz w:val="28"/>
-          <w:szCs w:val="28"/>
-        </w:rPr>
-        <w:t>Wyant</w:t>
-      </w:r>
-      <w:r>
-        <w:rPr>
-          <w:b/>
-          <w:bCs/>
-          <w:sz w:val="28"/>
-          <w:szCs w:val="28"/>
-        </w:rPr>
-        <w:t xml:space="preserve">, and </w:t>
-      </w:r>
-      <w:r>
-        <w:rPr>
-          <w:b/>
-          <w:bCs/>
-          <w:sz w:val="28"/>
-          <w:szCs w:val="28"/>
-        </w:rPr>
-        <w:t>Tutor Me</w:t>
-      </w:r>
-      <w:r>
-        <w:rPr>
-          <w:sz w:val="28"/>
-          <w:szCs w:val="28"/>
-        </w:rPr>
-        <w:t xml:space="preserve">. These platforms provide students with access to professional tutors at a cost. However, they have limitations such as </w:t>
-      </w:r>
-      <w:r>
-        <w:rPr>
-          <w:b/>
-          <w:bCs/>
-          <w:sz w:val="28"/>
-          <w:szCs w:val="28"/>
-        </w:rPr>
-        <w:t>high costs, lack of peer-to-peer learning, and accessibility issues for students in low-income settings</w:t>
-      </w:r>
-      <w:r>
-        <w:rPr>
-          <w:sz w:val="28"/>
-          <w:szCs w:val="28"/>
-        </w:rPr>
-        <w:t>.</w:t>
-      </w:r>
-    </w:p>
-    <w:p>
-      <w:pPr>
-        <w:rPr>
-          <w:b/>
-          <w:bCs/>
-          <w:sz w:val="28"/>
-          <w:szCs w:val="28"/>
-        </w:rPr>
-      </w:pPr>
-      <w:r>
-        <w:rPr>
-          <w:b/>
-          <w:bCs/>
-          <w:sz w:val="28"/>
-          <w:szCs w:val="28"/>
-        </w:rPr>
-        <w:t>2.3 Limitations of Existing Systems</w:t>
+        <w:t>To create a search and filter feature for finding tutors based on academic units.</w:t>
       </w:r>
     </w:p>
     <w:p>
       <w:pPr>
         <w:numPr>
           <w:ilvl w:val="0"/>
-          <w:numId w:val="2"/>
+          <w:numId w:val="13"/>
         </w:numPr>
         <w:rPr>
           <w:sz w:val="28"/>
@@ -784,26 +858,17 @@
       </w:pPr>
       <w:r>
         <w:rPr>
-          <w:b/>
-          <w:bCs/>
-          <w:sz w:val="28"/>
-          <w:szCs w:val="28"/>
-        </w:rPr>
-        <w:t>High Costs</w:t>
-      </w:r>
-      <w:r>
-        <w:rPr>
-          <w:sz w:val="28"/>
-          <w:szCs w:val="28"/>
-        </w:rPr>
-        <w:t xml:space="preserve"> – Most tutoring platforms charge high fees, making them inaccessible to many students.</w:t>
+          <w:sz w:val="28"/>
+          <w:szCs w:val="28"/>
+        </w:rPr>
+        <w:t>To provide a communication channel between students and tutors for better interaction.</w:t>
       </w:r>
     </w:p>
     <w:p>
       <w:pPr>
         <w:numPr>
           <w:ilvl w:val="0"/>
-          <w:numId w:val="2"/>
+          <w:numId w:val="13"/>
         </w:numPr>
         <w:rPr>
           <w:sz w:val="28"/>
@@ -812,26 +877,17 @@
       </w:pPr>
       <w:r>
         <w:rPr>
-          <w:b/>
-          <w:bCs/>
-          <w:sz w:val="28"/>
-          <w:szCs w:val="28"/>
-        </w:rPr>
-        <w:t>Lack of Peer Learning</w:t>
-      </w:r>
-      <w:r>
-        <w:rPr>
-          <w:sz w:val="28"/>
-          <w:szCs w:val="28"/>
-        </w:rPr>
-        <w:t xml:space="preserve"> – Existing platforms mainly connect students with professional tutors, ignoring the potential of peer tutoring.</w:t>
+          <w:sz w:val="28"/>
+          <w:szCs w:val="28"/>
+        </w:rPr>
+        <w:t>To ensure the system is user-friendly and accessible on both web and mobile platforms.</w:t>
       </w:r>
     </w:p>
     <w:p>
       <w:pPr>
         <w:numPr>
           <w:ilvl w:val="0"/>
-          <w:numId w:val="2"/>
+          <w:numId w:val="13"/>
         </w:numPr>
         <w:rPr>
           <w:sz w:val="28"/>
@@ -840,300 +896,17 @@
       </w:pPr>
       <w:r>
         <w:rPr>
-          <w:b/>
-          <w:bCs/>
-          <w:sz w:val="28"/>
-          <w:szCs w:val="28"/>
-        </w:rPr>
-        <w:t>Verification Challenges</w:t>
-      </w:r>
-      <w:r>
-        <w:rPr>
-          <w:sz w:val="28"/>
-          <w:szCs w:val="28"/>
-        </w:rPr>
-        <w:t xml:space="preserve"> – Some platforms lack proper tutor verification, leading to unreliable services.</w:t>
-      </w:r>
-    </w:p>
-    <w:p>
-      <w:pPr>
-        <w:rPr>
-          <w:b/>
-          <w:bCs/>
-          <w:sz w:val="28"/>
-          <w:szCs w:val="28"/>
-        </w:rPr>
-      </w:pPr>
-      <w:r>
-        <w:rPr>
-          <w:b/>
-          <w:bCs/>
-          <w:sz w:val="28"/>
-          <w:szCs w:val="28"/>
-        </w:rPr>
-        <w:t>2.4 Proposed Solution</w:t>
-      </w:r>
-    </w:p>
-    <w:p>
-      <w:pPr>
-        <w:rPr>
-          <w:sz w:val="28"/>
-          <w:szCs w:val="28"/>
-        </w:rPr>
-      </w:pPr>
-      <w:r>
-        <w:rPr>
-          <w:b/>
-          <w:bCs/>
-          <w:sz w:val="28"/>
-          <w:szCs w:val="28"/>
-        </w:rPr>
-        <w:t>Tutor Hub</w:t>
-      </w:r>
-      <w:r>
-        <w:rPr>
-          <w:sz w:val="28"/>
-          <w:szCs w:val="28"/>
-        </w:rPr>
-        <w:t xml:space="preserve"> aims to overcome these limitations by providing a </w:t>
-      </w:r>
-      <w:r>
-        <w:rPr>
-          <w:b/>
-          <w:bCs/>
-          <w:sz w:val="28"/>
-          <w:szCs w:val="28"/>
-        </w:rPr>
-        <w:t>free or low-cost peer tutoring system</w:t>
-      </w:r>
-      <w:r>
-        <w:rPr>
-          <w:sz w:val="28"/>
-          <w:szCs w:val="28"/>
-        </w:rPr>
-        <w:t xml:space="preserve">, where students can easily find and interact with experienced peers within their institution. The system will include </w:t>
-      </w:r>
-      <w:r>
-        <w:rPr>
-          <w:b/>
-          <w:bCs/>
-          <w:sz w:val="28"/>
-          <w:szCs w:val="28"/>
-        </w:rPr>
-        <w:t>tutor verification through transcript uploads</w:t>
-      </w:r>
-      <w:r>
-        <w:rPr>
-          <w:sz w:val="28"/>
-          <w:szCs w:val="28"/>
-        </w:rPr>
-        <w:t>, making it a more reliable and trustworthy platform.</w:t>
-      </w:r>
-    </w:p>
-    <w:p>
-      <w:pPr>
-        <w:rPr>
-          <w:sz w:val="28"/>
-          <w:szCs w:val="28"/>
-        </w:rPr>
-      </w:pPr>
-    </w:p>
-    <w:p>
-      <w:pPr>
-        <w:rPr>
-          <w:sz w:val="28"/>
-          <w:szCs w:val="28"/>
-        </w:rPr>
-      </w:pPr>
-    </w:p>
-    <w:p>
-      <w:pPr>
-        <w:rPr>
-          <w:sz w:val="28"/>
-          <w:szCs w:val="28"/>
-        </w:rPr>
-      </w:pPr>
-    </w:p>
-    <w:p>
-      <w:pPr>
-        <w:rPr>
-          <w:sz w:val="28"/>
-          <w:szCs w:val="28"/>
-        </w:rPr>
-      </w:pPr>
-      <w:r>
-        <w:rPr>
-          <w:sz w:val="28"/>
-          <w:szCs w:val="28"/>
-        </w:rPr>
-        <w:lastRenderedPageBreak/>
-        <w:pict w14:anchorId="03E3111A">
-          <v:rect id="_x0000_i1185" style="width:0;height:1.5pt" o:hralign="center" o:hrstd="t" o:hr="t" fillcolor="#a0a0a0" stroked="f"/>
-        </w:pict>
-      </w:r>
-    </w:p>
-    <w:p>
-      <w:pPr>
-        <w:rPr>
-          <w:b/>
-          <w:bCs/>
-          <w:sz w:val="28"/>
-          <w:szCs w:val="28"/>
-        </w:rPr>
-      </w:pPr>
-      <w:r>
-        <w:rPr>
-          <w:b/>
-          <w:bCs/>
-          <w:sz w:val="28"/>
-          <w:szCs w:val="28"/>
-        </w:rPr>
-        <w:t>CHAPTER THREE: METHODOLOGY</w:t>
-      </w:r>
-    </w:p>
-    <w:p>
-      <w:pPr>
-        <w:rPr>
-          <w:b/>
-          <w:bCs/>
-          <w:sz w:val="28"/>
-          <w:szCs w:val="28"/>
-        </w:rPr>
-      </w:pPr>
-      <w:r>
-        <w:rPr>
-          <w:b/>
-          <w:bCs/>
-          <w:sz w:val="28"/>
-          <w:szCs w:val="28"/>
-        </w:rPr>
-        <w:t>3.1 Introduction</w:t>
-      </w:r>
-    </w:p>
-    <w:p>
-      <w:pPr>
-        <w:rPr>
-          <w:sz w:val="28"/>
-          <w:szCs w:val="28"/>
-        </w:rPr>
-      </w:pPr>
-      <w:r>
-        <w:rPr>
-          <w:sz w:val="28"/>
-          <w:szCs w:val="28"/>
-        </w:rPr>
-        <w:t xml:space="preserve">This chapter outlines the methodologies used in the development of </w:t>
-      </w:r>
-      <w:r>
-        <w:rPr>
-          <w:b/>
-          <w:bCs/>
-          <w:sz w:val="28"/>
-          <w:szCs w:val="28"/>
-        </w:rPr>
-        <w:t>Tutor Hub</w:t>
-      </w:r>
-      <w:r>
-        <w:rPr>
-          <w:sz w:val="28"/>
-          <w:szCs w:val="28"/>
-        </w:rPr>
-        <w:t>, including the software development model, technologies, and system design.</w:t>
-      </w:r>
-    </w:p>
-    <w:p>
-      <w:pPr>
-        <w:rPr>
-          <w:b/>
-          <w:bCs/>
-          <w:sz w:val="28"/>
-          <w:szCs w:val="28"/>
-        </w:rPr>
-      </w:pPr>
-      <w:r>
-        <w:rPr>
-          <w:b/>
-          <w:bCs/>
-          <w:sz w:val="28"/>
-          <w:szCs w:val="28"/>
-        </w:rPr>
-        <w:t>3.2 Software Development Model</w:t>
-      </w:r>
-    </w:p>
-    <w:p>
-      <w:pPr>
-        <w:rPr>
-          <w:sz w:val="28"/>
-          <w:szCs w:val="28"/>
-        </w:rPr>
-      </w:pPr>
-      <w:r>
-        <w:rPr>
-          <w:sz w:val="28"/>
-          <w:szCs w:val="28"/>
-        </w:rPr>
-        <w:t xml:space="preserve">The project will follow the </w:t>
-      </w:r>
-      <w:r>
-        <w:rPr>
-          <w:b/>
-          <w:bCs/>
-          <w:sz w:val="28"/>
-          <w:szCs w:val="28"/>
-        </w:rPr>
-        <w:t>Agile Development Model</w:t>
-      </w:r>
-      <w:r>
-        <w:rPr>
-          <w:sz w:val="28"/>
-          <w:szCs w:val="28"/>
-        </w:rPr>
-        <w:t>, which allows for flexibility and continuous improvement. Agile methodology ensures that the project progresses through iterations, incorporating feedback at each stage.</w:t>
-      </w:r>
-    </w:p>
-    <w:p>
-      <w:pPr>
-        <w:rPr>
-          <w:b/>
-          <w:bCs/>
-          <w:sz w:val="28"/>
-          <w:szCs w:val="28"/>
-        </w:rPr>
-      </w:pPr>
-      <w:r>
-        <w:rPr>
-          <w:b/>
-          <w:bCs/>
-          <w:sz w:val="28"/>
-          <w:szCs w:val="28"/>
-        </w:rPr>
-        <w:t>3.3 Technology Stack</w:t>
-      </w:r>
-    </w:p>
-    <w:p>
-      <w:pPr>
-        <w:rPr>
-          <w:b/>
-          <w:bCs/>
-          <w:sz w:val="28"/>
-          <w:szCs w:val="28"/>
-        </w:rPr>
-      </w:pPr>
-      <w:r>
-        <w:rPr>
-          <w:b/>
-          <w:bCs/>
-          <w:sz w:val="28"/>
-          <w:szCs w:val="28"/>
-        </w:rPr>
-        <w:t>Frontend Technologies:</w:t>
+          <w:sz w:val="28"/>
+          <w:szCs w:val="28"/>
+        </w:rPr>
+        <w:t>To implement a rating and review system for tutors to enhance trust and credibility.</w:t>
       </w:r>
     </w:p>
     <w:p>
       <w:pPr>
         <w:numPr>
           <w:ilvl w:val="0"/>
-          <w:numId w:val="3"/>
+          <w:numId w:val="13"/>
         </w:numPr>
         <w:rPr>
           <w:sz w:val="28"/>
@@ -1145,14 +918,14 @@
           <w:sz w:val="28"/>
           <w:szCs w:val="28"/>
         </w:rPr>
-        <w:t>HTML, CSS, JavaScript</w:t>
+        <w:t>To integrate a scheduling system that allows students and tutors to plan sessions conveniently.</w:t>
       </w:r>
     </w:p>
     <w:p>
       <w:pPr>
         <w:numPr>
           <w:ilvl w:val="0"/>
-          <w:numId w:val="3"/>
+          <w:numId w:val="13"/>
         </w:numPr>
         <w:rPr>
           <w:sz w:val="28"/>
@@ -1164,33 +937,59 @@
           <w:sz w:val="28"/>
           <w:szCs w:val="28"/>
         </w:rPr>
-        <w:t>React.js (for a responsive and dynamic user interface)</w:t>
-      </w:r>
-    </w:p>
-    <w:p>
-      <w:pPr>
-        <w:rPr>
-          <w:b/>
-          <w:bCs/>
-          <w:sz w:val="28"/>
-          <w:szCs w:val="28"/>
-        </w:rPr>
-      </w:pPr>
-      <w:r>
-        <w:rPr>
-          <w:b/>
-          <w:bCs/>
-          <w:sz w:val="28"/>
-          <w:szCs w:val="28"/>
-        </w:rPr>
-        <w:t>Backend Technologies:</w:t>
+        <w:lastRenderedPageBreak/>
+        <w:t>To ensure data privacy and security for all registered users.</w:t>
+      </w:r>
+    </w:p>
+    <w:p>
+      <w:pPr>
+        <w:rPr>
+          <w:b/>
+          <w:bCs/>
+          <w:sz w:val="28"/>
+          <w:szCs w:val="28"/>
+        </w:rPr>
+      </w:pPr>
+    </w:p>
+    <w:p>
+      <w:pPr>
+        <w:rPr>
+          <w:b/>
+          <w:bCs/>
+          <w:sz w:val="28"/>
+          <w:szCs w:val="28"/>
+        </w:rPr>
+      </w:pPr>
+      <w:r>
+        <w:rPr>
+          <w:b/>
+          <w:bCs/>
+          <w:sz w:val="28"/>
+          <w:szCs w:val="28"/>
+        </w:rPr>
+        <w:t>1.4 Scope of the Study</w:t>
+      </w:r>
+    </w:p>
+    <w:p>
+      <w:pPr>
+        <w:rPr>
+          <w:sz w:val="28"/>
+          <w:szCs w:val="28"/>
+        </w:rPr>
+      </w:pPr>
+      <w:r>
+        <w:rPr>
+          <w:sz w:val="28"/>
+          <w:szCs w:val="28"/>
+        </w:rPr>
+        <w:t>This project will focus on developing a web and mobile application that serves university students. The system will include user registration, tutor verification, unit search, tutor-student matching, and messaging features. The key features and limitations of this study include:</w:t>
       </w:r>
     </w:p>
     <w:p>
       <w:pPr>
         <w:numPr>
           <w:ilvl w:val="0"/>
-          <w:numId w:val="4"/>
+          <w:numId w:val="14"/>
         </w:numPr>
         <w:rPr>
           <w:sz w:val="28"/>
@@ -1202,14 +1001,14 @@
           <w:sz w:val="28"/>
           <w:szCs w:val="28"/>
         </w:rPr>
-        <w:t>PHP (Laravel Framework for structured backend development)</w:t>
+        <w:t>The platform will only be available to university students, ensuring that all tutors and learners are within an academic institution.</w:t>
       </w:r>
     </w:p>
     <w:p>
       <w:pPr>
         <w:numPr>
           <w:ilvl w:val="0"/>
-          <w:numId w:val="4"/>
+          <w:numId w:val="14"/>
         </w:numPr>
         <w:rPr>
           <w:sz w:val="28"/>
@@ -1221,33 +1020,14 @@
           <w:sz w:val="28"/>
           <w:szCs w:val="28"/>
         </w:rPr>
-        <w:t>MySQL (for efficient database management)</w:t>
-      </w:r>
-    </w:p>
-    <w:p>
-      <w:pPr>
-        <w:rPr>
-          <w:b/>
-          <w:bCs/>
-          <w:sz w:val="28"/>
-          <w:szCs w:val="28"/>
-        </w:rPr>
-      </w:pPr>
-      <w:r>
-        <w:rPr>
-          <w:b/>
-          <w:bCs/>
-          <w:sz w:val="28"/>
-          <w:szCs w:val="28"/>
-        </w:rPr>
-        <w:t>Hosting and Deployment:</w:t>
+        <w:t>The verification process will be based on academic transcripts to guarantee that tutors have the required expertise.</w:t>
       </w:r>
     </w:p>
     <w:p>
       <w:pPr>
         <w:numPr>
           <w:ilvl w:val="0"/>
-          <w:numId w:val="5"/>
+          <w:numId w:val="14"/>
         </w:numPr>
         <w:rPr>
           <w:sz w:val="28"/>
@@ -1259,23 +1039,14 @@
           <w:sz w:val="28"/>
           <w:szCs w:val="28"/>
         </w:rPr>
-        <w:t xml:space="preserve">Local testing with </w:t>
-      </w:r>
-      <w:r>
-        <w:rPr>
-          <w:b/>
-          <w:bCs/>
-          <w:sz w:val="28"/>
-          <w:szCs w:val="28"/>
-        </w:rPr>
-        <w:t>XAMPP</w:t>
+        <w:t>The system will initially focus on Tharaka University before expanding to other institutions.</w:t>
       </w:r>
     </w:p>
     <w:p>
       <w:pPr>
         <w:numPr>
           <w:ilvl w:val="0"/>
-          <w:numId w:val="5"/>
+          <w:numId w:val="14"/>
         </w:numPr>
         <w:rPr>
           <w:sz w:val="28"/>
@@ -1287,84 +1058,14 @@
           <w:sz w:val="28"/>
           <w:szCs w:val="28"/>
         </w:rPr>
-        <w:t xml:space="preserve">Deployment on </w:t>
-      </w:r>
-      <w:r>
-        <w:rPr>
-          <w:b/>
-          <w:bCs/>
-          <w:sz w:val="28"/>
-          <w:szCs w:val="28"/>
-        </w:rPr>
-        <w:t xml:space="preserve">AWS or </w:t>
-      </w:r>
-      <w:proofErr w:type="spellStart"/>
-      <w:r>
-        <w:rPr>
-          <w:b/>
-          <w:bCs/>
-          <w:sz w:val="28"/>
-          <w:szCs w:val="28"/>
-        </w:rPr>
-        <w:t>DigitalOcean</w:t>
-      </w:r>
-      <w:proofErr w:type="spellEnd"/>
-    </w:p>
-    <w:p>
-      <w:pPr>
-        <w:rPr>
-          <w:b/>
-          <w:bCs/>
-          <w:sz w:val="28"/>
-          <w:szCs w:val="28"/>
-        </w:rPr>
-      </w:pPr>
-      <w:r>
-        <w:rPr>
-          <w:b/>
-          <w:bCs/>
-          <w:sz w:val="28"/>
-          <w:szCs w:val="28"/>
-        </w:rPr>
-        <w:t>3.4 System Design</w:t>
-      </w:r>
-    </w:p>
-    <w:p>
-      <w:pPr>
-        <w:rPr>
-          <w:sz w:val="28"/>
-          <w:szCs w:val="28"/>
-        </w:rPr>
-      </w:pPr>
-      <w:r>
-        <w:rPr>
-          <w:sz w:val="28"/>
-          <w:szCs w:val="28"/>
-        </w:rPr>
-        <w:t xml:space="preserve">The system will consist of </w:t>
-      </w:r>
-      <w:r>
-        <w:rPr>
-          <w:b/>
-          <w:bCs/>
-          <w:sz w:val="28"/>
-          <w:szCs w:val="28"/>
-        </w:rPr>
-        <w:t>three main user categories</w:t>
-      </w:r>
-      <w:r>
-        <w:rPr>
-          <w:sz w:val="28"/>
-          <w:szCs w:val="28"/>
-        </w:rPr>
-        <w:t>:</w:t>
+        <w:t>Tutor Hub will not handle payment transactions between students and tutors, but it may include features for scheduling and session management.</w:t>
       </w:r>
     </w:p>
     <w:p>
       <w:pPr>
         <w:numPr>
           <w:ilvl w:val="0"/>
-          <w:numId w:val="6"/>
+          <w:numId w:val="14"/>
         </w:numPr>
         <w:rPr>
           <w:sz w:val="28"/>
@@ -1373,26 +1074,66 @@
       </w:pPr>
       <w:r>
         <w:rPr>
-          <w:b/>
-          <w:bCs/>
-          <w:sz w:val="28"/>
-          <w:szCs w:val="28"/>
-        </w:rPr>
-        <w:t>Students (Learners)</w:t>
-      </w:r>
-      <w:r>
-        <w:rPr>
-          <w:sz w:val="28"/>
-          <w:szCs w:val="28"/>
-        </w:rPr>
-        <w:t xml:space="preserve"> – Can search for tutors, request tutoring, and communicate with tutors.</w:t>
+          <w:sz w:val="28"/>
+          <w:szCs w:val="28"/>
+        </w:rPr>
+        <w:t>The system will be designed to ensure user privacy, preventing unauthorized access to students' personal data.</w:t>
+      </w:r>
+    </w:p>
+    <w:p>
+      <w:pPr>
+        <w:rPr>
+          <w:b/>
+          <w:bCs/>
+          <w:sz w:val="28"/>
+          <w:szCs w:val="28"/>
+        </w:rPr>
+      </w:pPr>
+      <w:r>
+        <w:rPr>
+          <w:b/>
+          <w:bCs/>
+          <w:sz w:val="28"/>
+          <w:szCs w:val="28"/>
+        </w:rPr>
+        <w:t>1.5 Justification</w:t>
+      </w:r>
+    </w:p>
+    <w:p>
+      <w:pPr>
+        <w:rPr>
+          <w:sz w:val="28"/>
+          <w:szCs w:val="28"/>
+        </w:rPr>
+      </w:pPr>
+      <w:r>
+        <w:rPr>
+          <w:sz w:val="28"/>
+          <w:szCs w:val="28"/>
+        </w:rPr>
+        <w:t>The Tutor Hub system is necessary because many students struggle with their academic units but do not have an easy way to get peer assistance.</w:t>
+      </w:r>
+    </w:p>
+    <w:p>
+      <w:pPr>
+        <w:rPr>
+          <w:sz w:val="28"/>
+          <w:szCs w:val="28"/>
+        </w:rPr>
+      </w:pPr>
+      <w:r>
+        <w:rPr>
+          <w:sz w:val="28"/>
+          <w:szCs w:val="28"/>
+        </w:rPr>
+        <w:t>This project provides a structured approach to peer tutoring, ensuring that students can find verified and qualified tutors at an affordable or free cost. The key benefits of this system include:</w:t>
       </w:r>
     </w:p>
     <w:p>
       <w:pPr>
         <w:numPr>
           <w:ilvl w:val="0"/>
-          <w:numId w:val="6"/>
+          <w:numId w:val="15"/>
         </w:numPr>
         <w:rPr>
           <w:sz w:val="28"/>
@@ -1401,26 +1142,17 @@
       </w:pPr>
       <w:r>
         <w:rPr>
-          <w:b/>
-          <w:bCs/>
-          <w:sz w:val="28"/>
-          <w:szCs w:val="28"/>
-        </w:rPr>
-        <w:t>Tutors</w:t>
-      </w:r>
-      <w:r>
-        <w:rPr>
-          <w:sz w:val="28"/>
-          <w:szCs w:val="28"/>
-        </w:rPr>
-        <w:t xml:space="preserve"> – Can register, upload transcripts, list tutoring subjects, and interact with students.</w:t>
+          <w:sz w:val="28"/>
+          <w:szCs w:val="28"/>
+        </w:rPr>
+        <w:t>Accessibility: Students can find tutors anytime, reducing dependency on limited university resources.</w:t>
       </w:r>
     </w:p>
     <w:p>
       <w:pPr>
         <w:numPr>
           <w:ilvl w:val="0"/>
-          <w:numId w:val="6"/>
+          <w:numId w:val="15"/>
         </w:numPr>
         <w:rPr>
           <w:sz w:val="28"/>
@@ -1429,179 +1161,17 @@
       </w:pPr>
       <w:r>
         <w:rPr>
-          <w:b/>
-          <w:bCs/>
-          <w:sz w:val="28"/>
-          <w:szCs w:val="28"/>
-        </w:rPr>
-        <w:lastRenderedPageBreak/>
-        <w:t>Admin</w:t>
-      </w:r>
-      <w:r>
-        <w:rPr>
-          <w:sz w:val="28"/>
-          <w:szCs w:val="28"/>
-        </w:rPr>
-        <w:t xml:space="preserve"> – Will verify tutors and manage the system.</w:t>
-      </w:r>
-    </w:p>
-    <w:p>
-      <w:pPr>
-        <w:rPr>
-          <w:sz w:val="28"/>
-          <w:szCs w:val="28"/>
-        </w:rPr>
-      </w:pPr>
-      <w:r>
-        <w:rPr>
-          <w:b/>
-          <w:bCs/>
-          <w:sz w:val="28"/>
-          <w:szCs w:val="28"/>
-        </w:rPr>
-        <w:t>Use Case Diagram:</w:t>
-      </w:r>
-      <w:r>
-        <w:rPr>
-          <w:sz w:val="28"/>
-          <w:szCs w:val="28"/>
-        </w:rPr>
-        <w:t xml:space="preserve"> Shows interactions between students, tutors, and the system.</w:t>
-      </w:r>
-    </w:p>
-    <w:p>
-      <w:pPr>
-        <w:rPr>
-          <w:sz w:val="28"/>
-          <w:szCs w:val="28"/>
-        </w:rPr>
-      </w:pPr>
-      <w:r>
-        <w:rPr>
-          <w:b/>
-          <w:bCs/>
-          <w:sz w:val="28"/>
-          <w:szCs w:val="28"/>
-        </w:rPr>
-        <w:t>ERD (Entity Relationship Diagram):</w:t>
-      </w:r>
-      <w:r>
-        <w:rPr>
-          <w:sz w:val="28"/>
-          <w:szCs w:val="28"/>
-        </w:rPr>
-        <w:t xml:space="preserve"> Illustrates the database structure and relationships between users, units, and tutoring sessions.</w:t>
-      </w:r>
-    </w:p>
-    <w:p>
-      <w:pPr>
-        <w:rPr>
-          <w:sz w:val="28"/>
-          <w:szCs w:val="28"/>
-        </w:rPr>
-      </w:pPr>
-      <w:r>
-        <w:rPr>
-          <w:sz w:val="28"/>
-          <w:szCs w:val="28"/>
-        </w:rPr>
-        <w:pict w14:anchorId="3913B297">
-          <v:rect id="_x0000_i1186" style="width:0;height:1.5pt" o:hralign="center" o:hrstd="t" o:hr="t" fillcolor="#a0a0a0" stroked="f"/>
-        </w:pict>
-      </w:r>
-    </w:p>
-    <w:p>
-      <w:pPr>
-        <w:rPr>
-          <w:b/>
-          <w:bCs/>
-          <w:sz w:val="28"/>
-          <w:szCs w:val="28"/>
-        </w:rPr>
-      </w:pPr>
-      <w:r>
-        <w:rPr>
-          <w:b/>
-          <w:bCs/>
-          <w:sz w:val="28"/>
-          <w:szCs w:val="28"/>
-        </w:rPr>
-        <w:t>CHAPTER FOUR: SYSTEM ANALYSIS AND DESIGN</w:t>
-      </w:r>
-    </w:p>
-    <w:p>
-      <w:pPr>
-        <w:rPr>
-          <w:b/>
-          <w:bCs/>
-          <w:sz w:val="28"/>
-          <w:szCs w:val="28"/>
-        </w:rPr>
-      </w:pPr>
-      <w:r>
-        <w:rPr>
-          <w:b/>
-          <w:bCs/>
-          <w:sz w:val="28"/>
-          <w:szCs w:val="28"/>
-        </w:rPr>
-        <w:t>4.1 Introduction</w:t>
-      </w:r>
-    </w:p>
-    <w:p>
-      <w:pPr>
-        <w:rPr>
-          <w:sz w:val="28"/>
-          <w:szCs w:val="28"/>
-        </w:rPr>
-      </w:pPr>
-      <w:r>
-        <w:rPr>
-          <w:sz w:val="28"/>
-          <w:szCs w:val="28"/>
-        </w:rPr>
-        <w:t>This chapter focuses on analyzing the system’s requirements and how the design will fulfill the objectives of the project.</w:t>
-      </w:r>
-    </w:p>
-    <w:p>
-      <w:pPr>
-        <w:rPr>
-          <w:b/>
-          <w:bCs/>
-          <w:sz w:val="28"/>
-          <w:szCs w:val="28"/>
-        </w:rPr>
-      </w:pPr>
-      <w:r>
-        <w:rPr>
-          <w:b/>
-          <w:bCs/>
-          <w:sz w:val="28"/>
-          <w:szCs w:val="28"/>
-        </w:rPr>
-        <w:t>4.2 Functional Requirements</w:t>
-      </w:r>
-    </w:p>
-    <w:p>
-      <w:pPr>
-        <w:rPr>
-          <w:sz w:val="28"/>
-          <w:szCs w:val="28"/>
-        </w:rPr>
-      </w:pPr>
-      <w:r>
-        <w:rPr>
-          <w:sz w:val="28"/>
-          <w:szCs w:val="28"/>
-        </w:rPr>
-        <w:t>The system must provide the following functionalities:</w:t>
+          <w:sz w:val="28"/>
+          <w:szCs w:val="28"/>
+        </w:rPr>
+        <w:t>Affordability: Unlike professional tutoring platforms, Tutor Hub offers cost-free or low-cost services.</w:t>
       </w:r>
     </w:p>
     <w:p>
       <w:pPr>
         <w:numPr>
           <w:ilvl w:val="0"/>
-          <w:numId w:val="7"/>
+          <w:numId w:val="15"/>
         </w:numPr>
         <w:rPr>
           <w:sz w:val="28"/>
@@ -1610,26 +1180,18 @@
       </w:pPr>
       <w:r>
         <w:rPr>
-          <w:b/>
-          <w:bCs/>
-          <w:sz w:val="28"/>
-          <w:szCs w:val="28"/>
-        </w:rPr>
-        <w:t>User Registration</w:t>
-      </w:r>
-      <w:r>
-        <w:rPr>
-          <w:sz w:val="28"/>
-          <w:szCs w:val="28"/>
-        </w:rPr>
-        <w:t xml:space="preserve"> – Students and tutors can sign up and create profiles.</w:t>
+          <w:sz w:val="28"/>
+          <w:szCs w:val="28"/>
+        </w:rPr>
+        <w:lastRenderedPageBreak/>
+        <w:t>Verification: Ensuring that tutors are academically qualified, making the platform more reliable.</w:t>
       </w:r>
     </w:p>
     <w:p>
       <w:pPr>
         <w:numPr>
           <w:ilvl w:val="0"/>
-          <w:numId w:val="7"/>
+          <w:numId w:val="15"/>
         </w:numPr>
         <w:rPr>
           <w:sz w:val="28"/>
@@ -1638,26 +1200,17 @@
       </w:pPr>
       <w:r>
         <w:rPr>
-          <w:b/>
-          <w:bCs/>
-          <w:sz w:val="28"/>
-          <w:szCs w:val="28"/>
-        </w:rPr>
-        <w:t>Tutor Verification</w:t>
-      </w:r>
-      <w:r>
-        <w:rPr>
-          <w:sz w:val="28"/>
-          <w:szCs w:val="28"/>
-        </w:rPr>
-        <w:t xml:space="preserve"> – Tutors must upload transcripts for approval.</w:t>
+          <w:sz w:val="28"/>
+          <w:szCs w:val="28"/>
+        </w:rPr>
+        <w:t>Collaboration: Encouraging knowledge-sharing and teamwork among students.</w:t>
       </w:r>
     </w:p>
     <w:p>
       <w:pPr>
         <w:numPr>
           <w:ilvl w:val="0"/>
-          <w:numId w:val="7"/>
+          <w:numId w:val="15"/>
         </w:numPr>
         <w:rPr>
           <w:sz w:val="28"/>
@@ -1666,26 +1219,309 @@
       </w:pPr>
       <w:r>
         <w:rPr>
-          <w:b/>
-          <w:bCs/>
-          <w:sz w:val="28"/>
-          <w:szCs w:val="28"/>
-        </w:rPr>
-        <w:t>Search and Filter</w:t>
-      </w:r>
-      <w:r>
-        <w:rPr>
-          <w:sz w:val="28"/>
-          <w:szCs w:val="28"/>
-        </w:rPr>
-        <w:t xml:space="preserve"> – Students can search tutors based on units and availability.</w:t>
+          <w:sz w:val="28"/>
+          <w:szCs w:val="28"/>
+        </w:rPr>
+        <w:t>Flexibility: Allowing students to learn at their own pace through scheduled or on-demand sessions.</w:t>
+      </w:r>
+    </w:p>
+    <w:p>
+      <w:pPr>
+        <w:ind w:left="720"/>
+        <w:rPr>
+          <w:sz w:val="28"/>
+          <w:szCs w:val="28"/>
+        </w:rPr>
+      </w:pPr>
+    </w:p>
+    <w:p>
+      <w:pPr>
+        <w:rPr>
+          <w:sz w:val="28"/>
+          <w:szCs w:val="28"/>
+        </w:rPr>
+      </w:pPr>
+      <w:r>
+        <w:rPr>
+          <w:sz w:val="28"/>
+          <w:szCs w:val="28"/>
+        </w:rPr>
+        <w:t>By implementing this platform, students will have better access to academic support, improving overall performance and reducing dropout rates due to academic difficulties.</w:t>
+      </w:r>
+    </w:p>
+    <w:p>
+      <w:pPr>
+        <w:rPr>
+          <w:b/>
+          <w:bCs/>
+          <w:sz w:val="28"/>
+          <w:szCs w:val="28"/>
+        </w:rPr>
+      </w:pPr>
+    </w:p>
+    <w:p>
+      <w:pPr>
+        <w:rPr>
+          <w:b/>
+          <w:bCs/>
+          <w:sz w:val="28"/>
+          <w:szCs w:val="28"/>
+        </w:rPr>
+      </w:pPr>
+    </w:p>
+    <w:p>
+      <w:pPr>
+        <w:rPr>
+          <w:b/>
+          <w:bCs/>
+          <w:sz w:val="28"/>
+          <w:szCs w:val="28"/>
+        </w:rPr>
+      </w:pPr>
+    </w:p>
+    <w:p>
+      <w:pPr>
+        <w:rPr>
+          <w:b/>
+          <w:bCs/>
+          <w:sz w:val="28"/>
+          <w:szCs w:val="28"/>
+        </w:rPr>
+      </w:pPr>
+    </w:p>
+    <w:p>
+      <w:pPr>
+        <w:rPr>
+          <w:b/>
+          <w:bCs/>
+          <w:sz w:val="28"/>
+          <w:szCs w:val="28"/>
+        </w:rPr>
+      </w:pPr>
+    </w:p>
+    <w:p>
+      <w:pPr>
+        <w:rPr>
+          <w:b/>
+          <w:bCs/>
+          <w:sz w:val="28"/>
+          <w:szCs w:val="28"/>
+        </w:rPr>
+      </w:pPr>
+    </w:p>
+    <w:p>
+      <w:pPr>
+        <w:rPr>
+          <w:b/>
+          <w:bCs/>
+          <w:sz w:val="28"/>
+          <w:szCs w:val="28"/>
+        </w:rPr>
+      </w:pPr>
+    </w:p>
+    <w:p>
+      <w:pPr>
+        <w:rPr>
+          <w:b/>
+          <w:bCs/>
+          <w:sz w:val="28"/>
+          <w:szCs w:val="28"/>
+        </w:rPr>
+      </w:pPr>
+    </w:p>
+    <w:p>
+      <w:pPr>
+        <w:rPr>
+          <w:b/>
+          <w:bCs/>
+          <w:sz w:val="28"/>
+          <w:szCs w:val="28"/>
+        </w:rPr>
+      </w:pPr>
+    </w:p>
+    <w:p>
+      <w:pPr>
+        <w:rPr>
+          <w:b/>
+          <w:bCs/>
+          <w:sz w:val="28"/>
+          <w:szCs w:val="28"/>
+        </w:rPr>
+      </w:pPr>
+    </w:p>
+    <w:p>
+      <w:pPr>
+        <w:rPr>
+          <w:b/>
+          <w:bCs/>
+          <w:sz w:val="28"/>
+          <w:szCs w:val="28"/>
+        </w:rPr>
+      </w:pPr>
+    </w:p>
+    <w:p>
+      <w:pPr>
+        <w:rPr>
+          <w:b/>
+          <w:bCs/>
+          <w:sz w:val="28"/>
+          <w:szCs w:val="28"/>
+        </w:rPr>
+      </w:pPr>
+    </w:p>
+    <w:p>
+      <w:pPr>
+        <w:rPr>
+          <w:b/>
+          <w:bCs/>
+          <w:sz w:val="28"/>
+          <w:szCs w:val="28"/>
+        </w:rPr>
+      </w:pPr>
+    </w:p>
+    <w:p>
+      <w:pPr>
+        <w:rPr>
+          <w:b/>
+          <w:bCs/>
+          <w:sz w:val="28"/>
+          <w:szCs w:val="28"/>
+        </w:rPr>
+      </w:pPr>
+    </w:p>
+    <w:p>
+      <w:pPr>
+        <w:rPr>
+          <w:b/>
+          <w:bCs/>
+          <w:sz w:val="28"/>
+          <w:szCs w:val="28"/>
+        </w:rPr>
+      </w:pPr>
+    </w:p>
+    <w:p>
+      <w:pPr>
+        <w:rPr>
+          <w:b/>
+          <w:bCs/>
+          <w:sz w:val="28"/>
+          <w:szCs w:val="28"/>
+        </w:rPr>
+      </w:pPr>
+    </w:p>
+    <w:p>
+      <w:pPr>
+        <w:rPr>
+          <w:b/>
+          <w:bCs/>
+          <w:sz w:val="28"/>
+          <w:szCs w:val="28"/>
+        </w:rPr>
+      </w:pPr>
+      <w:r>
+        <w:rPr>
+          <w:b/>
+          <w:bCs/>
+          <w:sz w:val="28"/>
+          <w:szCs w:val="28"/>
+        </w:rPr>
+        <w:pict w14:anchorId="2DF32A3C">
+          <v:rect id="_x0000_i1076" style="width:0;height:1.5pt" o:hralign="center" o:hrstd="t" o:hr="t" fillcolor="#a0a0a0" stroked="f"/>
+        </w:pict>
+      </w:r>
+    </w:p>
+    <w:p>
+      <w:pPr>
+        <w:rPr>
+          <w:b/>
+          <w:bCs/>
+          <w:sz w:val="28"/>
+          <w:szCs w:val="28"/>
+        </w:rPr>
+      </w:pPr>
+      <w:r>
+        <w:rPr>
+          <w:b/>
+          <w:bCs/>
+          <w:sz w:val="28"/>
+          <w:szCs w:val="28"/>
+        </w:rPr>
+        <w:t>CHAPTER TWO: LITERATURE REVIEW</w:t>
+      </w:r>
+    </w:p>
+    <w:p>
+      <w:pPr>
+        <w:rPr>
+          <w:b/>
+          <w:bCs/>
+          <w:sz w:val="28"/>
+          <w:szCs w:val="28"/>
+        </w:rPr>
+      </w:pPr>
+      <w:r>
+        <w:rPr>
+          <w:b/>
+          <w:bCs/>
+          <w:sz w:val="28"/>
+          <w:szCs w:val="28"/>
+        </w:rPr>
+        <w:t>2.1 Introduction</w:t>
+      </w:r>
+    </w:p>
+    <w:p>
+      <w:pPr>
+        <w:rPr>
+          <w:sz w:val="28"/>
+          <w:szCs w:val="28"/>
+        </w:rPr>
+      </w:pPr>
+      <w:r>
+        <w:rPr>
+          <w:sz w:val="28"/>
+          <w:szCs w:val="28"/>
+        </w:rPr>
+        <w:t>This chapter explores existing tutoring platforms and their effectiveness in helping students. It also highlights the gaps in these platforms and how Tutor Hub intends to address them.</w:t>
+      </w:r>
+    </w:p>
+    <w:p>
+      <w:pPr>
+        <w:rPr>
+          <w:b/>
+          <w:bCs/>
+          <w:sz w:val="28"/>
+          <w:szCs w:val="28"/>
+        </w:rPr>
+      </w:pPr>
+      <w:r>
+        <w:rPr>
+          <w:b/>
+          <w:bCs/>
+          <w:sz w:val="28"/>
+          <w:szCs w:val="28"/>
+        </w:rPr>
+        <w:t>2.2 Existing Systems</w:t>
+      </w:r>
+    </w:p>
+    <w:p>
+      <w:pPr>
+        <w:rPr>
+          <w:sz w:val="28"/>
+          <w:szCs w:val="28"/>
+        </w:rPr>
+      </w:pPr>
+      <w:r>
+        <w:rPr>
+          <w:sz w:val="28"/>
+          <w:szCs w:val="28"/>
+        </w:rPr>
+        <w:t>Several online tutoring platforms exist, including:</w:t>
       </w:r>
     </w:p>
     <w:p>
       <w:pPr>
         <w:numPr>
           <w:ilvl w:val="0"/>
-          <w:numId w:val="7"/>
+          <w:numId w:val="16"/>
         </w:numPr>
         <w:rPr>
           <w:sz w:val="28"/>
@@ -1694,45 +1530,17 @@
       </w:pPr>
       <w:r>
         <w:rPr>
-          <w:b/>
-          <w:bCs/>
-          <w:sz w:val="28"/>
-          <w:szCs w:val="28"/>
-        </w:rPr>
-        <w:t>Messaging System</w:t>
-      </w:r>
-      <w:r>
-        <w:rPr>
-          <w:sz w:val="28"/>
-          <w:szCs w:val="28"/>
-        </w:rPr>
-        <w:t xml:space="preserve"> – Enables student-tutor communication.</w:t>
-      </w:r>
-    </w:p>
-    <w:p>
-      <w:pPr>
-        <w:rPr>
-          <w:b/>
-          <w:bCs/>
-          <w:sz w:val="28"/>
-          <w:szCs w:val="28"/>
-        </w:rPr>
-      </w:pPr>
-      <w:r>
-        <w:rPr>
-          <w:b/>
-          <w:bCs/>
-          <w:sz w:val="28"/>
-          <w:szCs w:val="28"/>
-        </w:rPr>
-        <w:t>4.3 Non-Functional Requirements</w:t>
+          <w:sz w:val="28"/>
+          <w:szCs w:val="28"/>
+        </w:rPr>
+        <w:t>Chegg Tutors – A professional tutoring platform that connects students with subject experts at a cost.</w:t>
       </w:r>
     </w:p>
     <w:p>
       <w:pPr>
         <w:numPr>
           <w:ilvl w:val="0"/>
-          <w:numId w:val="8"/>
+          <w:numId w:val="16"/>
         </w:numPr>
         <w:rPr>
           <w:sz w:val="28"/>
@@ -1741,26 +1549,17 @@
       </w:pPr>
       <w:r>
         <w:rPr>
-          <w:b/>
-          <w:bCs/>
-          <w:sz w:val="28"/>
-          <w:szCs w:val="28"/>
-        </w:rPr>
-        <w:t>Scalability</w:t>
-      </w:r>
-      <w:r>
-        <w:rPr>
-          <w:sz w:val="28"/>
-          <w:szCs w:val="28"/>
-        </w:rPr>
-        <w:t xml:space="preserve"> – The system should handle a large number of users.</w:t>
+          <w:sz w:val="28"/>
+          <w:szCs w:val="28"/>
+        </w:rPr>
+        <w:t>Wyzant – Allows students to find professional tutors for various subjects.</w:t>
       </w:r>
     </w:p>
     <w:p>
       <w:pPr>
         <w:numPr>
           <w:ilvl w:val="0"/>
-          <w:numId w:val="8"/>
+          <w:numId w:val="16"/>
         </w:numPr>
         <w:rPr>
           <w:sz w:val="28"/>
@@ -1769,26 +1568,51 @@
       </w:pPr>
       <w:r>
         <w:rPr>
-          <w:b/>
-          <w:bCs/>
-          <w:sz w:val="28"/>
-          <w:szCs w:val="28"/>
-        </w:rPr>
-        <w:t>Security</w:t>
-      </w:r>
-      <w:r>
-        <w:rPr>
-          <w:sz w:val="28"/>
-          <w:szCs w:val="28"/>
-        </w:rPr>
-        <w:t xml:space="preserve"> – User data should be protected using encryption.</w:t>
+          <w:sz w:val="28"/>
+          <w:szCs w:val="28"/>
+        </w:rPr>
+        <w:t>Tutor Me – Offers on-demand tutoring services, mostly for high school and college students.</w:t>
+      </w:r>
+    </w:p>
+    <w:p>
+      <w:pPr>
+        <w:rPr>
+          <w:sz w:val="28"/>
+          <w:szCs w:val="28"/>
+        </w:rPr>
+      </w:pPr>
+      <w:r>
+        <w:rPr>
+          <w:sz w:val="28"/>
+          <w:szCs w:val="28"/>
+        </w:rPr>
+        <w:t>While these platforms have proven effective, they present challenges that make them inaccessible or ineffective for university students seeking peer tutoring.</w:t>
+      </w:r>
+    </w:p>
+    <w:p>
+      <w:pPr>
+        <w:rPr>
+          <w:b/>
+          <w:bCs/>
+          <w:sz w:val="28"/>
+          <w:szCs w:val="28"/>
+        </w:rPr>
+      </w:pPr>
+      <w:r>
+        <w:rPr>
+          <w:b/>
+          <w:bCs/>
+          <w:sz w:val="28"/>
+          <w:szCs w:val="28"/>
+        </w:rPr>
+        <w:t>2.3 Limitations of Existing Systems</w:t>
       </w:r>
     </w:p>
     <w:p>
       <w:pPr>
         <w:numPr>
           <w:ilvl w:val="0"/>
-          <w:numId w:val="8"/>
+          <w:numId w:val="17"/>
         </w:numPr>
         <w:rPr>
           <w:sz w:val="28"/>
@@ -1797,76 +1621,17 @@
       </w:pPr>
       <w:r>
         <w:rPr>
-          <w:b/>
-          <w:bCs/>
-          <w:sz w:val="28"/>
-          <w:szCs w:val="28"/>
-        </w:rPr>
-        <w:t>User-Friendly Interface</w:t>
-      </w:r>
-      <w:r>
-        <w:rPr>
-          <w:sz w:val="28"/>
-          <w:szCs w:val="28"/>
-        </w:rPr>
-        <w:t xml:space="preserve"> – The UI should be intuitive and responsive.</w:t>
-      </w:r>
-    </w:p>
-    <w:p>
-      <w:pPr>
-        <w:rPr>
-          <w:b/>
-          <w:bCs/>
-          <w:sz w:val="28"/>
-          <w:szCs w:val="28"/>
-        </w:rPr>
-      </w:pPr>
-      <w:r>
-        <w:rPr>
-          <w:b/>
-          <w:bCs/>
-          <w:sz w:val="28"/>
-          <w:szCs w:val="28"/>
-        </w:rPr>
-        <w:t>4.4 System Architecture</w:t>
-      </w:r>
-    </w:p>
-    <w:p>
-      <w:pPr>
-        <w:rPr>
-          <w:sz w:val="28"/>
-          <w:szCs w:val="28"/>
-        </w:rPr>
-      </w:pPr>
-      <w:r>
-        <w:rPr>
-          <w:sz w:val="28"/>
-          <w:szCs w:val="28"/>
-        </w:rPr>
-        <w:t xml:space="preserve">The system will follow a </w:t>
-      </w:r>
-      <w:r>
-        <w:rPr>
-          <w:b/>
-          <w:bCs/>
-          <w:sz w:val="28"/>
-          <w:szCs w:val="28"/>
-        </w:rPr>
-        <w:t>three-tier architecture</w:t>
-      </w:r>
-      <w:r>
-        <w:rPr>
-          <w:sz w:val="28"/>
-          <w:szCs w:val="28"/>
-        </w:rPr>
-        <w:t>:</w:t>
+          <w:sz w:val="28"/>
+          <w:szCs w:val="28"/>
+        </w:rPr>
+        <w:t>High Costs – Most tutoring platforms charge high fees, making them inaccessible to many students.</w:t>
       </w:r>
     </w:p>
     <w:p>
       <w:pPr>
         <w:numPr>
           <w:ilvl w:val="0"/>
-          <w:numId w:val="9"/>
+          <w:numId w:val="17"/>
         </w:numPr>
         <w:rPr>
           <w:sz w:val="28"/>
@@ -1875,26 +1640,17 @@
       </w:pPr>
       <w:r>
         <w:rPr>
-          <w:b/>
-          <w:bCs/>
-          <w:sz w:val="28"/>
-          <w:szCs w:val="28"/>
-        </w:rPr>
-        <w:t>Presentation Layer:</w:t>
-      </w:r>
-      <w:r>
-        <w:rPr>
-          <w:sz w:val="28"/>
-          <w:szCs w:val="28"/>
-        </w:rPr>
-        <w:t xml:space="preserve"> Frontend interface (React.js for web, mobile-friendly design).</w:t>
+          <w:sz w:val="28"/>
+          <w:szCs w:val="28"/>
+        </w:rPr>
+        <w:t>Lack of Peer Learning – Existing platforms mainly connect students with professional tutors, ignoring the potential of peer tutoring.</w:t>
       </w:r>
     </w:p>
     <w:p>
       <w:pPr>
         <w:numPr>
           <w:ilvl w:val="0"/>
-          <w:numId w:val="9"/>
+          <w:numId w:val="17"/>
         </w:numPr>
         <w:rPr>
           <w:sz w:val="28"/>
@@ -1903,27 +1659,17 @@
       </w:pPr>
       <w:r>
         <w:rPr>
-          <w:b/>
-          <w:bCs/>
-          <w:sz w:val="28"/>
-          <w:szCs w:val="28"/>
-        </w:rPr>
-        <w:lastRenderedPageBreak/>
-        <w:t>Application Layer:</w:t>
-      </w:r>
-      <w:r>
-        <w:rPr>
-          <w:sz w:val="28"/>
-          <w:szCs w:val="28"/>
-        </w:rPr>
-        <w:t xml:space="preserve"> PHP Laravel backend handling business logic.</w:t>
+          <w:sz w:val="28"/>
+          <w:szCs w:val="28"/>
+        </w:rPr>
+        <w:t>Verification Challenges – Some platforms lack proper tutor verification, leading to unreliable services.</w:t>
       </w:r>
     </w:p>
     <w:p>
       <w:pPr>
         <w:numPr>
           <w:ilvl w:val="0"/>
-          <w:numId w:val="9"/>
+          <w:numId w:val="17"/>
         </w:numPr>
         <w:rPr>
           <w:sz w:val="28"/>
@@ -1932,45 +1678,17 @@
       </w:pPr>
       <w:r>
         <w:rPr>
-          <w:b/>
-          <w:bCs/>
-          <w:sz w:val="28"/>
-          <w:szCs w:val="28"/>
-        </w:rPr>
-        <w:t>Database Layer:</w:t>
-      </w:r>
-      <w:r>
-        <w:rPr>
-          <w:sz w:val="28"/>
-          <w:szCs w:val="28"/>
-        </w:rPr>
-        <w:t xml:space="preserve"> MySQL database storing user information and tutoring sessions.</w:t>
-      </w:r>
-    </w:p>
-    <w:p>
-      <w:pPr>
-        <w:rPr>
-          <w:b/>
-          <w:bCs/>
-          <w:sz w:val="28"/>
-          <w:szCs w:val="28"/>
-        </w:rPr>
-      </w:pPr>
-      <w:r>
-        <w:rPr>
-          <w:b/>
-          <w:bCs/>
-          <w:sz w:val="28"/>
-          <w:szCs w:val="28"/>
-        </w:rPr>
-        <w:t>4.5 Database Design</w:t>
+          <w:sz w:val="28"/>
+          <w:szCs w:val="28"/>
+        </w:rPr>
+        <w:t>Limited Institutional Integration – Many platforms are general-purpose and not tailored for specific university courses and structures.</w:t>
       </w:r>
     </w:p>
     <w:p>
       <w:pPr>
         <w:numPr>
           <w:ilvl w:val="0"/>
-          <w:numId w:val="10"/>
+          <w:numId w:val="17"/>
         </w:numPr>
         <w:rPr>
           <w:sz w:val="28"/>
@@ -1979,26 +1697,52 @@
       </w:pPr>
       <w:r>
         <w:rPr>
-          <w:b/>
-          <w:bCs/>
-          <w:sz w:val="28"/>
-          <w:szCs w:val="28"/>
-        </w:rPr>
-        <w:t>Users Table:</w:t>
-      </w:r>
-      <w:r>
-        <w:rPr>
-          <w:sz w:val="28"/>
-          <w:szCs w:val="28"/>
-        </w:rPr>
-        <w:t xml:space="preserve"> Stores student and tutor details.</w:t>
+          <w:sz w:val="28"/>
+          <w:szCs w:val="28"/>
+        </w:rPr>
+        <w:lastRenderedPageBreak/>
+        <w:t>Rigid Scheduling – Most professional tutors have fixed schedules that may not align with students’ availability.</w:t>
+      </w:r>
+    </w:p>
+    <w:p>
+      <w:pPr>
+        <w:rPr>
+          <w:b/>
+          <w:bCs/>
+          <w:sz w:val="28"/>
+          <w:szCs w:val="28"/>
+        </w:rPr>
+      </w:pPr>
+      <w:r>
+        <w:rPr>
+          <w:b/>
+          <w:bCs/>
+          <w:sz w:val="28"/>
+          <w:szCs w:val="28"/>
+        </w:rPr>
+        <w:t>2.4 Proposed Solution</w:t>
+      </w:r>
+    </w:p>
+    <w:p>
+      <w:pPr>
+        <w:rPr>
+          <w:sz w:val="28"/>
+          <w:szCs w:val="28"/>
+        </w:rPr>
+      </w:pPr>
+      <w:r>
+        <w:rPr>
+          <w:sz w:val="28"/>
+          <w:szCs w:val="28"/>
+        </w:rPr>
+        <w:t>Tutor Hub aims to overcome these limitations by providing a peer tutoring system that is free or low-cost, where students can easily find and interact with experienced peers within their institution. The system will:</w:t>
       </w:r>
     </w:p>
     <w:p>
       <w:pPr>
         <w:numPr>
           <w:ilvl w:val="0"/>
-          <w:numId w:val="10"/>
+          <w:numId w:val="18"/>
         </w:numPr>
         <w:rPr>
           <w:sz w:val="28"/>
@@ -2007,26 +1751,17 @@
       </w:pPr>
       <w:r>
         <w:rPr>
-          <w:b/>
-          <w:bCs/>
-          <w:sz w:val="28"/>
-          <w:szCs w:val="28"/>
-        </w:rPr>
-        <w:t>Subjects Table:</w:t>
-      </w:r>
-      <w:r>
-        <w:rPr>
-          <w:sz w:val="28"/>
-          <w:szCs w:val="28"/>
-        </w:rPr>
-        <w:t xml:space="preserve"> Stores available subjects for tutoring.</w:t>
+          <w:sz w:val="28"/>
+          <w:szCs w:val="28"/>
+        </w:rPr>
+        <w:t>Include a tutor verification process through transcript uploads, ensuring trustworthiness.</w:t>
       </w:r>
     </w:p>
     <w:p>
       <w:pPr>
         <w:numPr>
           <w:ilvl w:val="0"/>
-          <w:numId w:val="10"/>
+          <w:numId w:val="18"/>
         </w:numPr>
         <w:rPr>
           <w:sz w:val="28"/>
@@ -2035,112 +1770,17 @@
       </w:pPr>
       <w:r>
         <w:rPr>
-          <w:b/>
-          <w:bCs/>
-          <w:sz w:val="28"/>
-          <w:szCs w:val="28"/>
-        </w:rPr>
-        <w:t>Tutoring Sessions Table:</w:t>
-      </w:r>
-      <w:r>
-        <w:rPr>
-          <w:sz w:val="28"/>
-          <w:szCs w:val="28"/>
-        </w:rPr>
-        <w:t xml:space="preserve"> Tracks student-tutor interactions.</w:t>
-      </w:r>
-    </w:p>
-    <w:p>
-      <w:pPr>
-        <w:rPr>
-          <w:b/>
-          <w:bCs/>
-          <w:sz w:val="28"/>
-          <w:szCs w:val="28"/>
-        </w:rPr>
-      </w:pPr>
-      <w:r>
-        <w:rPr>
-          <w:b/>
-          <w:bCs/>
-          <w:sz w:val="28"/>
-          <w:szCs w:val="28"/>
-        </w:rPr>
-        <w:t>4.6 User Interface Design</w:t>
-      </w:r>
-    </w:p>
-    <w:p>
-      <w:pPr>
-        <w:rPr>
-          <w:sz w:val="28"/>
-          <w:szCs w:val="28"/>
-        </w:rPr>
-      </w:pPr>
-      <w:r>
-        <w:rPr>
-          <w:sz w:val="28"/>
-          <w:szCs w:val="28"/>
-        </w:rPr>
-        <w:t xml:space="preserve">The UI will be designed to be </w:t>
-      </w:r>
-      <w:r>
-        <w:rPr>
-          <w:b/>
-          <w:bCs/>
-          <w:sz w:val="28"/>
-          <w:szCs w:val="28"/>
-        </w:rPr>
-        <w:t>simple, responsive, and easy to navigate</w:t>
-      </w:r>
-      <w:r>
-        <w:rPr>
-          <w:sz w:val="28"/>
-          <w:szCs w:val="28"/>
-        </w:rPr>
-        <w:t>, ensuring a seamless user experience for both students and tutors.</w:t>
-      </w:r>
-    </w:p>
-    <w:p>
-      <w:pPr>
-        <w:rPr>
-          <w:sz w:val="28"/>
-          <w:szCs w:val="28"/>
-        </w:rPr>
-      </w:pPr>
-      <w:r>
-        <w:rPr>
-          <w:sz w:val="28"/>
-          <w:szCs w:val="28"/>
-        </w:rPr>
-        <w:pict w14:anchorId="43B721C6">
-          <v:rect id="_x0000_i1187" style="width:0;height:1.5pt" o:hralign="center" o:hrstd="t" o:hr="t" fillcolor="#a0a0a0" stroked="f"/>
-        </w:pict>
-      </w:r>
-    </w:p>
-    <w:p>
-      <w:pPr>
-        <w:rPr>
-          <w:b/>
-          <w:bCs/>
-          <w:sz w:val="28"/>
-          <w:szCs w:val="28"/>
-        </w:rPr>
-      </w:pPr>
-      <w:r>
-        <w:rPr>
-          <w:b/>
-          <w:bCs/>
-          <w:sz w:val="28"/>
-          <w:szCs w:val="28"/>
-        </w:rPr>
-        <w:t>NEXT CHAPTERS:</w:t>
+          <w:sz w:val="28"/>
+          <w:szCs w:val="28"/>
+        </w:rPr>
+        <w:t>Provide an interactive, user-friendly platform accessible via web and mobile.</w:t>
       </w:r>
     </w:p>
     <w:p>
       <w:pPr>
         <w:numPr>
           <w:ilvl w:val="0"/>
-          <w:numId w:val="11"/>
+          <w:numId w:val="18"/>
         </w:numPr>
         <w:rPr>
           <w:sz w:val="28"/>
@@ -2149,19 +1789,17 @@
       </w:pPr>
       <w:r>
         <w:rPr>
-          <w:b/>
-          <w:bCs/>
-          <w:sz w:val="28"/>
-          <w:szCs w:val="28"/>
-        </w:rPr>
-        <w:t>Chapter 5: System Implementation and Testing</w:t>
+          <w:sz w:val="28"/>
+          <w:szCs w:val="28"/>
+        </w:rPr>
+        <w:t>Allow students to schedule sessions at their convenience.</w:t>
       </w:r>
     </w:p>
     <w:p>
       <w:pPr>
         <w:numPr>
           <w:ilvl w:val="0"/>
-          <w:numId w:val="11"/>
+          <w:numId w:val="18"/>
         </w:numPr>
         <w:rPr>
           <w:sz w:val="28"/>
@@ -2170,19 +1808,17 @@
       </w:pPr>
       <w:r>
         <w:rPr>
-          <w:b/>
-          <w:bCs/>
-          <w:sz w:val="28"/>
-          <w:szCs w:val="28"/>
-        </w:rPr>
-        <w:t>Chapter 6: Results and Discussion</w:t>
+          <w:sz w:val="28"/>
+          <w:szCs w:val="28"/>
+        </w:rPr>
+        <w:t>Support reviews and ratings for tutors to enhance service quality.</w:t>
       </w:r>
     </w:p>
     <w:p>
       <w:pPr>
         <w:numPr>
           <w:ilvl w:val="0"/>
-          <w:numId w:val="11"/>
+          <w:numId w:val="18"/>
         </w:numPr>
         <w:rPr>
           <w:sz w:val="28"/>
@@ -2191,21 +1827,109 @@
       </w:pPr>
       <w:r>
         <w:rPr>
-          <w:b/>
-          <w:bCs/>
-          <w:sz w:val="28"/>
-          <w:szCs w:val="28"/>
-        </w:rPr>
-        <w:t>Chapter 7: Conclusion and Recommendations</w:t>
-      </w:r>
-    </w:p>
-    <w:p>
-      <w:pPr>
-        <w:rPr>
-          <w:sz w:val="28"/>
-          <w:szCs w:val="28"/>
-        </w:rPr>
-      </w:pPr>
+          <w:sz w:val="28"/>
+          <w:szCs w:val="28"/>
+        </w:rPr>
+        <w:t>Facilitate direct communication between students and tutors for a seamless learning experience.</w:t>
+      </w:r>
+    </w:p>
+    <w:p>
+      <w:pPr>
+        <w:rPr>
+          <w:sz w:val="28"/>
+          <w:szCs w:val="28"/>
+        </w:rPr>
+      </w:pPr>
+      <w:r>
+        <w:rPr>
+          <w:sz w:val="28"/>
+          <w:szCs w:val="28"/>
+        </w:rPr>
+        <w:t>By addressing these gaps, Tutor Hub aims to create an effective academic support system that enhances student success and knowledge sharing within universities.</w:t>
+      </w:r>
+    </w:p>
+    <w:p>
+      <w:pPr>
+        <w:rPr>
+          <w:sz w:val="28"/>
+          <w:szCs w:val="28"/>
+        </w:rPr>
+      </w:pPr>
+    </w:p>
+    <w:p>
+      <w:pPr>
+        <w:rPr>
+          <w:sz w:val="28"/>
+          <w:szCs w:val="28"/>
+        </w:rPr>
+      </w:pPr>
+    </w:p>
+    <w:p>
+      <w:pPr>
+        <w:rPr>
+          <w:sz w:val="28"/>
+          <w:szCs w:val="28"/>
+        </w:rPr>
+      </w:pPr>
+    </w:p>
+    <w:p>
+      <w:pPr>
+        <w:rPr>
+          <w:sz w:val="28"/>
+          <w:szCs w:val="28"/>
+        </w:rPr>
+      </w:pPr>
+    </w:p>
+    <w:p>
+      <w:pPr>
+        <w:rPr>
+          <w:sz w:val="28"/>
+          <w:szCs w:val="28"/>
+        </w:rPr>
+      </w:pPr>
+    </w:p>
+    <w:p>
+      <w:pPr>
+        <w:rPr>
+          <w:sz w:val="28"/>
+          <w:szCs w:val="28"/>
+        </w:rPr>
+      </w:pPr>
+    </w:p>
+    <w:p>
+      <w:pPr>
+        <w:rPr>
+          <w:sz w:val="28"/>
+          <w:szCs w:val="28"/>
+        </w:rPr>
+      </w:pPr>
+    </w:p>
+    <w:p>
+      <w:pPr>
+        <w:rPr>
+          <w:sz w:val="28"/>
+          <w:szCs w:val="28"/>
+        </w:rPr>
+      </w:pPr>
+    </w:p>
+    <w:p>
+      <w:pPr>
+        <w:rPr>
+          <w:b/>
+          <w:bCs/>
+          <w:sz w:val="28"/>
+          <w:szCs w:val="28"/>
+        </w:rPr>
+      </w:pPr>
+      <w:r>
+        <w:rPr>
+          <w:sz w:val="28"/>
+          <w:szCs w:val="28"/>
+        </w:rPr>
+        <w:pict w14:anchorId="64A818CF">
+          <v:rect id="_x0000_i1077" style="width:0;height:1.5pt" o:hralign="center" o:hrstd="t" o:hr="t" fillcolor="#a0a0a0" stroked="f"/>
+        </w:pict>
+      </w:r>
     </w:p>
     <w:p/>
     <w:sectPr>
@@ -2370,6 +2094,155 @@
     </w:lvl>
   </w:abstractNum>
   <w:abstractNum w:abstractNumId="1" w15:restartNumberingAfterBreak="0">
+    <w:nsid w:val="101A7594"/>
+    <w:multiLevelType w:val="multilevel"/>
+    <w:tmpl w:val="18746D1E"/>
+    <w:lvl w:ilvl="0">
+      <w:start w:val="1"/>
+      <w:numFmt w:val="bullet"/>
+      <w:lvlText w:val=""/>
+      <w:lvlJc w:val="left"/>
+      <w:pPr>
+        <w:tabs>
+          <w:tab w:val="num" w:pos="720"/>
+        </w:tabs>
+        <w:ind w:left="720" w:hanging="360"/>
+      </w:pPr>
+      <w:rPr>
+        <w:rFonts w:ascii="Symbol" w:hAnsi="Symbol" w:hint="default"/>
+        <w:sz w:val="20"/>
+      </w:rPr>
+    </w:lvl>
+    <w:lvl w:ilvl="1" w:tentative="1">
+      <w:start w:val="1"/>
+      <w:numFmt w:val="bullet"/>
+      <w:lvlText w:val="o"/>
+      <w:lvlJc w:val="left"/>
+      <w:pPr>
+        <w:tabs>
+          <w:tab w:val="num" w:pos="1440"/>
+        </w:tabs>
+        <w:ind w:left="1440" w:hanging="360"/>
+      </w:pPr>
+      <w:rPr>
+        <w:rFonts w:ascii="Courier New" w:hAnsi="Courier New" w:hint="default"/>
+        <w:sz w:val="20"/>
+      </w:rPr>
+    </w:lvl>
+    <w:lvl w:ilvl="2" w:tentative="1">
+      <w:start w:val="1"/>
+      <w:numFmt w:val="bullet"/>
+      <w:lvlText w:val=""/>
+      <w:lvlJc w:val="left"/>
+      <w:pPr>
+        <w:tabs>
+          <w:tab w:val="num" w:pos="2160"/>
+        </w:tabs>
+        <w:ind w:left="2160" w:hanging="360"/>
+      </w:pPr>
+      <w:rPr>
+        <w:rFonts w:ascii="Wingdings" w:hAnsi="Wingdings" w:hint="default"/>
+        <w:sz w:val="20"/>
+      </w:rPr>
+    </w:lvl>
+    <w:lvl w:ilvl="3" w:tentative="1">
+      <w:start w:val="1"/>
+      <w:numFmt w:val="bullet"/>
+      <w:lvlText w:val=""/>
+      <w:lvlJc w:val="left"/>
+      <w:pPr>
+        <w:tabs>
+          <w:tab w:val="num" w:pos="2880"/>
+        </w:tabs>
+        <w:ind w:left="2880" w:hanging="360"/>
+      </w:pPr>
+      <w:rPr>
+        <w:rFonts w:ascii="Wingdings" w:hAnsi="Wingdings" w:hint="default"/>
+        <w:sz w:val="20"/>
+      </w:rPr>
+    </w:lvl>
+    <w:lvl w:ilvl="4" w:tentative="1">
+      <w:start w:val="1"/>
+      <w:numFmt w:val="bullet"/>
+      <w:lvlText w:val=""/>
+      <w:lvlJc w:val="left"/>
+      <w:pPr>
+        <w:tabs>
+          <w:tab w:val="num" w:pos="3600"/>
+        </w:tabs>
+        <w:ind w:left="3600" w:hanging="360"/>
+      </w:pPr>
+      <w:rPr>
+        <w:rFonts w:ascii="Wingdings" w:hAnsi="Wingdings" w:hint="default"/>
+        <w:sz w:val="20"/>
+      </w:rPr>
+    </w:lvl>
+    <w:lvl w:ilvl="5" w:tentative="1">
+      <w:start w:val="1"/>
+      <w:numFmt w:val="bullet"/>
+      <w:lvlText w:val=""/>
+      <w:lvlJc w:val="left"/>
+      <w:pPr>
+        <w:tabs>
+          <w:tab w:val="num" w:pos="4320"/>
+        </w:tabs>
+        <w:ind w:left="4320" w:hanging="360"/>
+      </w:pPr>
+      <w:rPr>
+        <w:rFonts w:ascii="Wingdings" w:hAnsi="Wingdings" w:hint="default"/>
+        <w:sz w:val="20"/>
+      </w:rPr>
+    </w:lvl>
+    <w:lvl w:ilvl="6" w:tentative="1">
+      <w:start w:val="1"/>
+      <w:numFmt w:val="bullet"/>
+      <w:lvlText w:val=""/>
+      <w:lvlJc w:val="left"/>
+      <w:pPr>
+        <w:tabs>
+          <w:tab w:val="num" w:pos="5040"/>
+        </w:tabs>
+        <w:ind w:left="5040" w:hanging="360"/>
+      </w:pPr>
+      <w:rPr>
+        <w:rFonts w:ascii="Wingdings" w:hAnsi="Wingdings" w:hint="default"/>
+        <w:sz w:val="20"/>
+      </w:rPr>
+    </w:lvl>
+    <w:lvl w:ilvl="7" w:tentative="1">
+      <w:start w:val="1"/>
+      <w:numFmt w:val="bullet"/>
+      <w:lvlText w:val=""/>
+      <w:lvlJc w:val="left"/>
+      <w:pPr>
+        <w:tabs>
+          <w:tab w:val="num" w:pos="5760"/>
+        </w:tabs>
+        <w:ind w:left="5760" w:hanging="360"/>
+      </w:pPr>
+      <w:rPr>
+        <w:rFonts w:ascii="Wingdings" w:hAnsi="Wingdings" w:hint="default"/>
+        <w:sz w:val="20"/>
+      </w:rPr>
+    </w:lvl>
+    <w:lvl w:ilvl="8" w:tentative="1">
+      <w:start w:val="1"/>
+      <w:numFmt w:val="bullet"/>
+      <w:lvlText w:val=""/>
+      <w:lvlJc w:val="left"/>
+      <w:pPr>
+        <w:tabs>
+          <w:tab w:val="num" w:pos="6480"/>
+        </w:tabs>
+        <w:ind w:left="6480" w:hanging="360"/>
+      </w:pPr>
+      <w:rPr>
+        <w:rFonts w:ascii="Wingdings" w:hAnsi="Wingdings" w:hint="default"/>
+        <w:sz w:val="20"/>
+      </w:rPr>
+    </w:lvl>
+  </w:abstractNum>
+  <w:abstractNum w:abstractNumId="2" w15:restartNumberingAfterBreak="0">
     <w:nsid w:val="22624B7D"/>
     <w:multiLevelType w:val="multilevel"/>
     <w:tmpl w:val="7FA0822C"/>
@@ -2518,7 +2391,7 @@
       </w:rPr>
     </w:lvl>
   </w:abstractNum>
-  <w:abstractNum w:abstractNumId="2" w15:restartNumberingAfterBreak="0">
+  <w:abstractNum w:abstractNumId="3" w15:restartNumberingAfterBreak="0">
     <w:nsid w:val="25AB5AD4"/>
     <w:multiLevelType w:val="multilevel"/>
     <w:tmpl w:val="91B2DB54"/>
@@ -2631,7 +2504,7 @@
       </w:pPr>
     </w:lvl>
   </w:abstractNum>
-  <w:abstractNum w:abstractNumId="3" w15:restartNumberingAfterBreak="0">
+  <w:abstractNum w:abstractNumId="4" w15:restartNumberingAfterBreak="0">
     <w:nsid w:val="36452B8D"/>
     <w:multiLevelType w:val="multilevel"/>
     <w:tmpl w:val="0D70E732"/>
@@ -2780,7 +2653,120 @@
       </w:rPr>
     </w:lvl>
   </w:abstractNum>
-  <w:abstractNum w:abstractNumId="4" w15:restartNumberingAfterBreak="0">
+  <w:abstractNum w:abstractNumId="5" w15:restartNumberingAfterBreak="0">
+    <w:nsid w:val="40594527"/>
+    <w:multiLevelType w:val="multilevel"/>
+    <w:tmpl w:val="477497A2"/>
+    <w:lvl w:ilvl="0">
+      <w:start w:val="1"/>
+      <w:numFmt w:val="decimal"/>
+      <w:lvlText w:val="%1."/>
+      <w:lvlJc w:val="left"/>
+      <w:pPr>
+        <w:tabs>
+          <w:tab w:val="num" w:pos="720"/>
+        </w:tabs>
+        <w:ind w:left="720" w:hanging="360"/>
+      </w:pPr>
+    </w:lvl>
+    <w:lvl w:ilvl="1" w:tentative="1">
+      <w:start w:val="1"/>
+      <w:numFmt w:val="decimal"/>
+      <w:lvlText w:val="%2."/>
+      <w:lvlJc w:val="left"/>
+      <w:pPr>
+        <w:tabs>
+          <w:tab w:val="num" w:pos="1440"/>
+        </w:tabs>
+        <w:ind w:left="1440" w:hanging="360"/>
+      </w:pPr>
+    </w:lvl>
+    <w:lvl w:ilvl="2" w:tentative="1">
+      <w:start w:val="1"/>
+      <w:numFmt w:val="decimal"/>
+      <w:lvlText w:val="%3."/>
+      <w:lvlJc w:val="left"/>
+      <w:pPr>
+        <w:tabs>
+          <w:tab w:val="num" w:pos="2160"/>
+        </w:tabs>
+        <w:ind w:left="2160" w:hanging="360"/>
+      </w:pPr>
+    </w:lvl>
+    <w:lvl w:ilvl="3" w:tentative="1">
+      <w:start w:val="1"/>
+      <w:numFmt w:val="decimal"/>
+      <w:lvlText w:val="%4."/>
+      <w:lvlJc w:val="left"/>
+      <w:pPr>
+        <w:tabs>
+          <w:tab w:val="num" w:pos="2880"/>
+        </w:tabs>
+        <w:ind w:left="2880" w:hanging="360"/>
+      </w:pPr>
+    </w:lvl>
+    <w:lvl w:ilvl="4" w:tentative="1">
+      <w:start w:val="1"/>
+      <w:numFmt w:val="decimal"/>
+      <w:lvlText w:val="%5."/>
+      <w:lvlJc w:val="left"/>
+      <w:pPr>
+        <w:tabs>
+          <w:tab w:val="num" w:pos="3600"/>
+        </w:tabs>
+        <w:ind w:left="3600" w:hanging="360"/>
+      </w:pPr>
+    </w:lvl>
+    <w:lvl w:ilvl="5" w:tentative="1">
+      <w:start w:val="1"/>
+      <w:numFmt w:val="decimal"/>
+      <w:lvlText w:val="%6."/>
+      <w:lvlJc w:val="left"/>
+      <w:pPr>
+        <w:tabs>
+          <w:tab w:val="num" w:pos="4320"/>
+        </w:tabs>
+        <w:ind w:left="4320" w:hanging="360"/>
+      </w:pPr>
+    </w:lvl>
+    <w:lvl w:ilvl="6" w:tentative="1">
+      <w:start w:val="1"/>
+      <w:numFmt w:val="decimal"/>
+      <w:lvlText w:val="%7."/>
+      <w:lvlJc w:val="left"/>
+      <w:pPr>
+        <w:tabs>
+          <w:tab w:val="num" w:pos="5040"/>
+        </w:tabs>
+        <w:ind w:left="5040" w:hanging="360"/>
+      </w:pPr>
+    </w:lvl>
+    <w:lvl w:ilvl="7" w:tentative="1">
+      <w:start w:val="1"/>
+      <w:numFmt w:val="decimal"/>
+      <w:lvlText w:val="%8."/>
+      <w:lvlJc w:val="left"/>
+      <w:pPr>
+        <w:tabs>
+          <w:tab w:val="num" w:pos="5760"/>
+        </w:tabs>
+        <w:ind w:left="5760" w:hanging="360"/>
+      </w:pPr>
+    </w:lvl>
+    <w:lvl w:ilvl="8" w:tentative="1">
+      <w:start w:val="1"/>
+      <w:numFmt w:val="decimal"/>
+      <w:lvlText w:val="%9."/>
+      <w:lvlJc w:val="left"/>
+      <w:pPr>
+        <w:tabs>
+          <w:tab w:val="num" w:pos="6480"/>
+        </w:tabs>
+        <w:ind w:left="6480" w:hanging="360"/>
+      </w:pPr>
+    </w:lvl>
+  </w:abstractNum>
+  <w:abstractNum w:abstractNumId="6" w15:restartNumberingAfterBreak="0">
     <w:nsid w:val="4B220EA8"/>
     <w:multiLevelType w:val="multilevel"/>
     <w:tmpl w:val="C68442CE"/>
@@ -2929,7 +2915,156 @@
       </w:rPr>
     </w:lvl>
   </w:abstractNum>
-  <w:abstractNum w:abstractNumId="5" w15:restartNumberingAfterBreak="0">
+  <w:abstractNum w:abstractNumId="7" w15:restartNumberingAfterBreak="0">
+    <w:nsid w:val="512B2F78"/>
+    <w:multiLevelType w:val="multilevel"/>
+    <w:tmpl w:val="7BF8423A"/>
+    <w:lvl w:ilvl="0">
+      <w:start w:val="1"/>
+      <w:numFmt w:val="bullet"/>
+      <w:lvlText w:val=""/>
+      <w:lvlJc w:val="left"/>
+      <w:pPr>
+        <w:tabs>
+          <w:tab w:val="num" w:pos="720"/>
+        </w:tabs>
+        <w:ind w:left="720" w:hanging="360"/>
+      </w:pPr>
+      <w:rPr>
+        <w:rFonts w:ascii="Symbol" w:hAnsi="Symbol" w:hint="default"/>
+        <w:sz w:val="20"/>
+      </w:rPr>
+    </w:lvl>
+    <w:lvl w:ilvl="1" w:tentative="1">
+      <w:start w:val="1"/>
+      <w:numFmt w:val="bullet"/>
+      <w:lvlText w:val="o"/>
+      <w:lvlJc w:val="left"/>
+      <w:pPr>
+        <w:tabs>
+          <w:tab w:val="num" w:pos="1440"/>
+        </w:tabs>
+        <w:ind w:left="1440" w:hanging="360"/>
+      </w:pPr>
+      <w:rPr>
+        <w:rFonts w:ascii="Courier New" w:hAnsi="Courier New" w:hint="default"/>
+        <w:sz w:val="20"/>
+      </w:rPr>
+    </w:lvl>
+    <w:lvl w:ilvl="2" w:tentative="1">
+      <w:start w:val="1"/>
+      <w:numFmt w:val="bullet"/>
+      <w:lvlText w:val=""/>
+      <w:lvlJc w:val="left"/>
+      <w:pPr>
+        <w:tabs>
+          <w:tab w:val="num" w:pos="2160"/>
+        </w:tabs>
+        <w:ind w:left="2160" w:hanging="360"/>
+      </w:pPr>
+      <w:rPr>
+        <w:rFonts w:ascii="Wingdings" w:hAnsi="Wingdings" w:hint="default"/>
+        <w:sz w:val="20"/>
+      </w:rPr>
+    </w:lvl>
+    <w:lvl w:ilvl="3" w:tentative="1">
+      <w:start w:val="1"/>
+      <w:numFmt w:val="bullet"/>
+      <w:lvlText w:val=""/>
+      <w:lvlJc w:val="left"/>
+      <w:pPr>
+        <w:tabs>
+          <w:tab w:val="num" w:pos="2880"/>
+        </w:tabs>
+        <w:ind w:left="2880" w:hanging="360"/>
+      </w:pPr>
+      <w:rPr>
+        <w:rFonts w:ascii="Wingdings" w:hAnsi="Wingdings" w:hint="default"/>
+        <w:sz w:val="20"/>
+      </w:rPr>
+    </w:lvl>
+    <w:lvl w:ilvl="4" w:tentative="1">
+      <w:start w:val="1"/>
+      <w:numFmt w:val="bullet"/>
+      <w:lvlText w:val=""/>
+      <w:lvlJc w:val="left"/>
+      <w:pPr>
+        <w:tabs>
+          <w:tab w:val="num" w:pos="3600"/>
+        </w:tabs>
+        <w:ind w:left="3600" w:hanging="360"/>
+      </w:pPr>
+      <w:rPr>
+        <w:rFonts w:ascii="Wingdings" w:hAnsi="Wingdings" w:hint="default"/>
+        <w:sz w:val="20"/>
+      </w:rPr>
+    </w:lvl>
+    <w:lvl w:ilvl="5" w:tentative="1">
+      <w:start w:val="1"/>
+      <w:numFmt w:val="bullet"/>
+      <w:lvlText w:val=""/>
+      <w:lvlJc w:val="left"/>
+      <w:pPr>
+        <w:tabs>
+          <w:tab w:val="num" w:pos="4320"/>
+        </w:tabs>
+        <w:ind w:left="4320" w:hanging="360"/>
+      </w:pPr>
+      <w:rPr>
+        <w:rFonts w:ascii="Wingdings" w:hAnsi="Wingdings" w:hint="default"/>
+        <w:sz w:val="20"/>
+      </w:rPr>
+    </w:lvl>
+    <w:lvl w:ilvl="6" w:tentative="1">
+      <w:start w:val="1"/>
+      <w:numFmt w:val="bullet"/>
+      <w:lvlText w:val=""/>
+      <w:lvlJc w:val="left"/>
+      <w:pPr>
+        <w:tabs>
+          <w:tab w:val="num" w:pos="5040"/>
+        </w:tabs>
+        <w:ind w:left="5040" w:hanging="360"/>
+      </w:pPr>
+      <w:rPr>
+        <w:rFonts w:ascii="Wingdings" w:hAnsi="Wingdings" w:hint="default"/>
+        <w:sz w:val="20"/>
+      </w:rPr>
+    </w:lvl>
+    <w:lvl w:ilvl="7" w:tentative="1">
+      <w:start w:val="1"/>
+      <w:numFmt w:val="bullet"/>
+      <w:lvlText w:val=""/>
+      <w:lvlJc w:val="left"/>
+      <w:pPr>
+        <w:tabs>
+          <w:tab w:val="num" w:pos="5760"/>
+        </w:tabs>
+        <w:ind w:left="5760" w:hanging="360"/>
+      </w:pPr>
+      <w:rPr>
+        <w:rFonts w:ascii="Wingdings" w:hAnsi="Wingdings" w:hint="default"/>
+        <w:sz w:val="20"/>
+      </w:rPr>
+    </w:lvl>
+    <w:lvl w:ilvl="8" w:tentative="1">
+      <w:start w:val="1"/>
+      <w:numFmt w:val="bullet"/>
+      <w:lvlText w:val=""/>
+      <w:lvlJc w:val="left"/>
+      <w:pPr>
+        <w:tabs>
+          <w:tab w:val="num" w:pos="6480"/>
+        </w:tabs>
+        <w:ind w:left="6480" w:hanging="360"/>
+      </w:pPr>
+      <w:rPr>
+        <w:rFonts w:ascii="Wingdings" w:hAnsi="Wingdings" w:hint="default"/>
+        <w:sz w:val="20"/>
+      </w:rPr>
+    </w:lvl>
+  </w:abstractNum>
+  <w:abstractNum w:abstractNumId="8" w15:restartNumberingAfterBreak="0">
     <w:nsid w:val="555432B9"/>
     <w:multiLevelType w:val="multilevel"/>
     <w:tmpl w:val="4C7237C8"/>
@@ -3078,7 +3213,156 @@
       </w:rPr>
     </w:lvl>
   </w:abstractNum>
-  <w:abstractNum w:abstractNumId="6" w15:restartNumberingAfterBreak="0">
+  <w:abstractNum w:abstractNumId="9" w15:restartNumberingAfterBreak="0">
+    <w:nsid w:val="556C51C4"/>
+    <w:multiLevelType w:val="multilevel"/>
+    <w:tmpl w:val="2D324330"/>
+    <w:lvl w:ilvl="0">
+      <w:start w:val="1"/>
+      <w:numFmt w:val="bullet"/>
+      <w:lvlText w:val=""/>
+      <w:lvlJc w:val="left"/>
+      <w:pPr>
+        <w:tabs>
+          <w:tab w:val="num" w:pos="720"/>
+        </w:tabs>
+        <w:ind w:left="720" w:hanging="360"/>
+      </w:pPr>
+      <w:rPr>
+        <w:rFonts w:ascii="Symbol" w:hAnsi="Symbol" w:hint="default"/>
+        <w:sz w:val="20"/>
+      </w:rPr>
+    </w:lvl>
+    <w:lvl w:ilvl="1" w:tentative="1">
+      <w:start w:val="1"/>
+      <w:numFmt w:val="bullet"/>
+      <w:lvlText w:val="o"/>
+      <w:lvlJc w:val="left"/>
+      <w:pPr>
+        <w:tabs>
+          <w:tab w:val="num" w:pos="1440"/>
+        </w:tabs>
+        <w:ind w:left="1440" w:hanging="360"/>
+      </w:pPr>
+      <w:rPr>
+        <w:rFonts w:ascii="Courier New" w:hAnsi="Courier New" w:hint="default"/>
+        <w:sz w:val="20"/>
+      </w:rPr>
+    </w:lvl>
+    <w:lvl w:ilvl="2" w:tentative="1">
+      <w:start w:val="1"/>
+      <w:numFmt w:val="bullet"/>
+      <w:lvlText w:val=""/>
+      <w:lvlJc w:val="left"/>
+      <w:pPr>
+        <w:tabs>
+          <w:tab w:val="num" w:pos="2160"/>
+        </w:tabs>
+        <w:ind w:left="2160" w:hanging="360"/>
+      </w:pPr>
+      <w:rPr>
+        <w:rFonts w:ascii="Wingdings" w:hAnsi="Wingdings" w:hint="default"/>
+        <w:sz w:val="20"/>
+      </w:rPr>
+    </w:lvl>
+    <w:lvl w:ilvl="3" w:tentative="1">
+      <w:start w:val="1"/>
+      <w:numFmt w:val="bullet"/>
+      <w:lvlText w:val=""/>
+      <w:lvlJc w:val="left"/>
+      <w:pPr>
+        <w:tabs>
+          <w:tab w:val="num" w:pos="2880"/>
+        </w:tabs>
+        <w:ind w:left="2880" w:hanging="360"/>
+      </w:pPr>
+      <w:rPr>
+        <w:rFonts w:ascii="Wingdings" w:hAnsi="Wingdings" w:hint="default"/>
+        <w:sz w:val="20"/>
+      </w:rPr>
+    </w:lvl>
+    <w:lvl w:ilvl="4" w:tentative="1">
+      <w:start w:val="1"/>
+      <w:numFmt w:val="bullet"/>
+      <w:lvlText w:val=""/>
+      <w:lvlJc w:val="left"/>
+      <w:pPr>
+        <w:tabs>
+          <w:tab w:val="num" w:pos="3600"/>
+        </w:tabs>
+        <w:ind w:left="3600" w:hanging="360"/>
+      </w:pPr>
+      <w:rPr>
+        <w:rFonts w:ascii="Wingdings" w:hAnsi="Wingdings" w:hint="default"/>
+        <w:sz w:val="20"/>
+      </w:rPr>
+    </w:lvl>
+    <w:lvl w:ilvl="5" w:tentative="1">
+      <w:start w:val="1"/>
+      <w:numFmt w:val="bullet"/>
+      <w:lvlText w:val=""/>
+      <w:lvlJc w:val="left"/>
+      <w:pPr>
+        <w:tabs>
+          <w:tab w:val="num" w:pos="4320"/>
+        </w:tabs>
+        <w:ind w:left="4320" w:hanging="360"/>
+      </w:pPr>
+      <w:rPr>
+        <w:rFonts w:ascii="Wingdings" w:hAnsi="Wingdings" w:hint="default"/>
+        <w:sz w:val="20"/>
+      </w:rPr>
+    </w:lvl>
+    <w:lvl w:ilvl="6" w:tentative="1">
+      <w:start w:val="1"/>
+      <w:numFmt w:val="bullet"/>
+      <w:lvlText w:val=""/>
+      <w:lvlJc w:val="left"/>
+      <w:pPr>
+        <w:tabs>
+          <w:tab w:val="num" w:pos="5040"/>
+        </w:tabs>
+        <w:ind w:left="5040" w:hanging="360"/>
+      </w:pPr>
+      <w:rPr>
+        <w:rFonts w:ascii="Wingdings" w:hAnsi="Wingdings" w:hint="default"/>
+        <w:sz w:val="20"/>
+      </w:rPr>
+    </w:lvl>
+    <w:lvl w:ilvl="7" w:tentative="1">
+      <w:start w:val="1"/>
+      <w:numFmt w:val="bullet"/>
+      <w:lvlText w:val=""/>
+      <w:lvlJc w:val="left"/>
+      <w:pPr>
+        <w:tabs>
+          <w:tab w:val="num" w:pos="5760"/>
+        </w:tabs>
+        <w:ind w:left="5760" w:hanging="360"/>
+      </w:pPr>
+      <w:rPr>
+        <w:rFonts w:ascii="Wingdings" w:hAnsi="Wingdings" w:hint="default"/>
+        <w:sz w:val="20"/>
+      </w:rPr>
+    </w:lvl>
+    <w:lvl w:ilvl="8" w:tentative="1">
+      <w:start w:val="1"/>
+      <w:numFmt w:val="bullet"/>
+      <w:lvlText w:val=""/>
+      <w:lvlJc w:val="left"/>
+      <w:pPr>
+        <w:tabs>
+          <w:tab w:val="num" w:pos="6480"/>
+        </w:tabs>
+        <w:ind w:left="6480" w:hanging="360"/>
+      </w:pPr>
+      <w:rPr>
+        <w:rFonts w:ascii="Wingdings" w:hAnsi="Wingdings" w:hint="default"/>
+        <w:sz w:val="20"/>
+      </w:rPr>
+    </w:lvl>
+  </w:abstractNum>
+  <w:abstractNum w:abstractNumId="10" w15:restartNumberingAfterBreak="0">
     <w:nsid w:val="5CD05F9B"/>
     <w:multiLevelType w:val="multilevel"/>
     <w:tmpl w:val="243A47EA"/>
@@ -3227,7 +3511,7 @@
       </w:rPr>
     </w:lvl>
   </w:abstractNum>
-  <w:abstractNum w:abstractNumId="7" w15:restartNumberingAfterBreak="0">
+  <w:abstractNum w:abstractNumId="11" w15:restartNumberingAfterBreak="0">
     <w:nsid w:val="5FA21CED"/>
     <w:multiLevelType w:val="multilevel"/>
     <w:tmpl w:val="BCF80D7A"/>
@@ -3376,7 +3660,237 @@
       </w:rPr>
     </w:lvl>
   </w:abstractNum>
-  <w:abstractNum w:abstractNumId="8" w15:restartNumberingAfterBreak="0">
+  <w:abstractNum w:abstractNumId="12" w15:restartNumberingAfterBreak="0">
+    <w:nsid w:val="603523CD"/>
+    <w:multiLevelType w:val="multilevel"/>
+    <w:tmpl w:val="57769EE8"/>
+    <w:lvl w:ilvl="0">
+      <w:start w:val="1"/>
+      <w:numFmt w:val="decimal"/>
+      <w:lvlText w:val="%1."/>
+      <w:lvlJc w:val="left"/>
+      <w:pPr>
+        <w:tabs>
+          <w:tab w:val="num" w:pos="720"/>
+        </w:tabs>
+        <w:ind w:left="720" w:hanging="360"/>
+      </w:pPr>
+    </w:lvl>
+    <w:lvl w:ilvl="1" w:tentative="1">
+      <w:start w:val="1"/>
+      <w:numFmt w:val="decimal"/>
+      <w:lvlText w:val="%2."/>
+      <w:lvlJc w:val="left"/>
+      <w:pPr>
+        <w:tabs>
+          <w:tab w:val="num" w:pos="1440"/>
+        </w:tabs>
+        <w:ind w:left="1440" w:hanging="360"/>
+      </w:pPr>
+    </w:lvl>
+    <w:lvl w:ilvl="2" w:tentative="1">
+      <w:start w:val="1"/>
+      <w:numFmt w:val="decimal"/>
+      <w:lvlText w:val="%3."/>
+      <w:lvlJc w:val="left"/>
+      <w:pPr>
+        <w:tabs>
+          <w:tab w:val="num" w:pos="2160"/>
+        </w:tabs>
+        <w:ind w:left="2160" w:hanging="360"/>
+      </w:pPr>
+    </w:lvl>
+    <w:lvl w:ilvl="3" w:tentative="1">
+      <w:start w:val="1"/>
+      <w:numFmt w:val="decimal"/>
+      <w:lvlText w:val="%4."/>
+      <w:lvlJc w:val="left"/>
+      <w:pPr>
+        <w:tabs>
+          <w:tab w:val="num" w:pos="2880"/>
+        </w:tabs>
+        <w:ind w:left="2880" w:hanging="360"/>
+      </w:pPr>
+    </w:lvl>
+    <w:lvl w:ilvl="4" w:tentative="1">
+      <w:start w:val="1"/>
+      <w:numFmt w:val="decimal"/>
+      <w:lvlText w:val="%5."/>
+      <w:lvlJc w:val="left"/>
+      <w:pPr>
+        <w:tabs>
+          <w:tab w:val="num" w:pos="3600"/>
+        </w:tabs>
+        <w:ind w:left="3600" w:hanging="360"/>
+      </w:pPr>
+    </w:lvl>
+    <w:lvl w:ilvl="5" w:tentative="1">
+      <w:start w:val="1"/>
+      <w:numFmt w:val="decimal"/>
+      <w:lvlText w:val="%6."/>
+      <w:lvlJc w:val="left"/>
+      <w:pPr>
+        <w:tabs>
+          <w:tab w:val="num" w:pos="4320"/>
+        </w:tabs>
+        <w:ind w:left="4320" w:hanging="360"/>
+      </w:pPr>
+    </w:lvl>
+    <w:lvl w:ilvl="6" w:tentative="1">
+      <w:start w:val="1"/>
+      <w:numFmt w:val="decimal"/>
+      <w:lvlText w:val="%7."/>
+      <w:lvlJc w:val="left"/>
+      <w:pPr>
+        <w:tabs>
+          <w:tab w:val="num" w:pos="5040"/>
+        </w:tabs>
+        <w:ind w:left="5040" w:hanging="360"/>
+      </w:pPr>
+    </w:lvl>
+    <w:lvl w:ilvl="7" w:tentative="1">
+      <w:start w:val="1"/>
+      <w:numFmt w:val="decimal"/>
+      <w:lvlText w:val="%8."/>
+      <w:lvlJc w:val="left"/>
+      <w:pPr>
+        <w:tabs>
+          <w:tab w:val="num" w:pos="5760"/>
+        </w:tabs>
+        <w:ind w:left="5760" w:hanging="360"/>
+      </w:pPr>
+    </w:lvl>
+    <w:lvl w:ilvl="8" w:tentative="1">
+      <w:start w:val="1"/>
+      <w:numFmt w:val="decimal"/>
+      <w:lvlText w:val="%9."/>
+      <w:lvlJc w:val="left"/>
+      <w:pPr>
+        <w:tabs>
+          <w:tab w:val="num" w:pos="6480"/>
+        </w:tabs>
+        <w:ind w:left="6480" w:hanging="360"/>
+      </w:pPr>
+    </w:lvl>
+  </w:abstractNum>
+  <w:abstractNum w:abstractNumId="13" w15:restartNumberingAfterBreak="0">
+    <w:nsid w:val="62424EAB"/>
+    <w:multiLevelType w:val="multilevel"/>
+    <w:tmpl w:val="6A4EABAA"/>
+    <w:lvl w:ilvl="0">
+      <w:start w:val="1"/>
+      <w:numFmt w:val="decimal"/>
+      <w:lvlText w:val="%1."/>
+      <w:lvlJc w:val="left"/>
+      <w:pPr>
+        <w:tabs>
+          <w:tab w:val="num" w:pos="720"/>
+        </w:tabs>
+        <w:ind w:left="720" w:hanging="360"/>
+      </w:pPr>
+    </w:lvl>
+    <w:lvl w:ilvl="1">
+      <w:start w:val="1"/>
+      <w:numFmt w:val="bullet"/>
+      <w:lvlText w:val="o"/>
+      <w:lvlJc w:val="left"/>
+      <w:pPr>
+        <w:tabs>
+          <w:tab w:val="num" w:pos="1440"/>
+        </w:tabs>
+        <w:ind w:left="1440" w:hanging="360"/>
+      </w:pPr>
+      <w:rPr>
+        <w:rFonts w:ascii="Courier New" w:hAnsi="Courier New" w:hint="default"/>
+        <w:sz w:val="20"/>
+      </w:rPr>
+    </w:lvl>
+    <w:lvl w:ilvl="2" w:tentative="1">
+      <w:start w:val="1"/>
+      <w:numFmt w:val="decimal"/>
+      <w:lvlText w:val="%3."/>
+      <w:lvlJc w:val="left"/>
+      <w:pPr>
+        <w:tabs>
+          <w:tab w:val="num" w:pos="2160"/>
+        </w:tabs>
+        <w:ind w:left="2160" w:hanging="360"/>
+      </w:pPr>
+    </w:lvl>
+    <w:lvl w:ilvl="3" w:tentative="1">
+      <w:start w:val="1"/>
+      <w:numFmt w:val="decimal"/>
+      <w:lvlText w:val="%4."/>
+      <w:lvlJc w:val="left"/>
+      <w:pPr>
+        <w:tabs>
+          <w:tab w:val="num" w:pos="2880"/>
+        </w:tabs>
+        <w:ind w:left="2880" w:hanging="360"/>
+      </w:pPr>
+    </w:lvl>
+    <w:lvl w:ilvl="4" w:tentative="1">
+      <w:start w:val="1"/>
+      <w:numFmt w:val="decimal"/>
+      <w:lvlText w:val="%5."/>
+      <w:lvlJc w:val="left"/>
+      <w:pPr>
+        <w:tabs>
+          <w:tab w:val="num" w:pos="3600"/>
+        </w:tabs>
+        <w:ind w:left="3600" w:hanging="360"/>
+      </w:pPr>
+    </w:lvl>
+    <w:lvl w:ilvl="5" w:tentative="1">
+      <w:start w:val="1"/>
+      <w:numFmt w:val="decimal"/>
+      <w:lvlText w:val="%6."/>
+      <w:lvlJc w:val="left"/>
+      <w:pPr>
+        <w:tabs>
+          <w:tab w:val="num" w:pos="4320"/>
+        </w:tabs>
+        <w:ind w:left="4320" w:hanging="360"/>
+      </w:pPr>
+    </w:lvl>
+    <w:lvl w:ilvl="6" w:tentative="1">
+      <w:start w:val="1"/>
+      <w:numFmt w:val="decimal"/>
+      <w:lvlText w:val="%7."/>
+      <w:lvlJc w:val="left"/>
+      <w:pPr>
+        <w:tabs>
+          <w:tab w:val="num" w:pos="5040"/>
+        </w:tabs>
+        <w:ind w:left="5040" w:hanging="360"/>
+      </w:pPr>
+    </w:lvl>
+    <w:lvl w:ilvl="7" w:tentative="1">
+      <w:start w:val="1"/>
+      <w:numFmt w:val="decimal"/>
+      <w:lvlText w:val="%8."/>
+      <w:lvlJc w:val="left"/>
+      <w:pPr>
+        <w:tabs>
+          <w:tab w:val="num" w:pos="5760"/>
+        </w:tabs>
+        <w:ind w:left="5760" w:hanging="360"/>
+      </w:pPr>
+    </w:lvl>
+    <w:lvl w:ilvl="8" w:tentative="1">
+      <w:start w:val="1"/>
+      <w:numFmt w:val="decimal"/>
+      <w:lvlText w:val="%9."/>
+      <w:lvlJc w:val="left"/>
+      <w:pPr>
+        <w:tabs>
+          <w:tab w:val="num" w:pos="6480"/>
+        </w:tabs>
+        <w:ind w:left="6480" w:hanging="360"/>
+      </w:pPr>
+    </w:lvl>
+  </w:abstractNum>
+  <w:abstractNum w:abstractNumId="14" w15:restartNumberingAfterBreak="0">
     <w:nsid w:val="76FB5C8B"/>
     <w:multiLevelType w:val="multilevel"/>
     <w:tmpl w:val="21BCADFC"/>
@@ -3525,7 +4039,7 @@
       </w:rPr>
     </w:lvl>
   </w:abstractNum>
-  <w:abstractNum w:abstractNumId="9" w15:restartNumberingAfterBreak="0">
+  <w:abstractNum w:abstractNumId="15" w15:restartNumberingAfterBreak="0">
     <w:nsid w:val="77E0286C"/>
     <w:multiLevelType w:val="multilevel"/>
     <w:tmpl w:val="EAA8E792"/>
@@ -3638,7 +4152,7 @@
       </w:pPr>
     </w:lvl>
   </w:abstractNum>
-  <w:abstractNum w:abstractNumId="10" w15:restartNumberingAfterBreak="0">
+  <w:abstractNum w:abstractNumId="16" w15:restartNumberingAfterBreak="0">
     <w:nsid w:val="7BA41E83"/>
     <w:multiLevelType w:val="multilevel"/>
     <w:tmpl w:val="6F5C799E"/>
@@ -3751,38 +4265,208 @@
       </w:pPr>
     </w:lvl>
   </w:abstractNum>
+  <w:abstractNum w:abstractNumId="17" w15:restartNumberingAfterBreak="0">
+    <w:nsid w:val="7D5615FA"/>
+    <w:multiLevelType w:val="multilevel"/>
+    <w:tmpl w:val="82F800A8"/>
+    <w:lvl w:ilvl="0">
+      <w:start w:val="1"/>
+      <w:numFmt w:val="bullet"/>
+      <w:lvlText w:val=""/>
+      <w:lvlJc w:val="left"/>
+      <w:pPr>
+        <w:tabs>
+          <w:tab w:val="num" w:pos="720"/>
+        </w:tabs>
+        <w:ind w:left="720" w:hanging="360"/>
+      </w:pPr>
+      <w:rPr>
+        <w:rFonts w:ascii="Symbol" w:hAnsi="Symbol" w:hint="default"/>
+        <w:sz w:val="20"/>
+      </w:rPr>
+    </w:lvl>
+    <w:lvl w:ilvl="1" w:tentative="1">
+      <w:start w:val="1"/>
+      <w:numFmt w:val="bullet"/>
+      <w:lvlText w:val="o"/>
+      <w:lvlJc w:val="left"/>
+      <w:pPr>
+        <w:tabs>
+          <w:tab w:val="num" w:pos="1440"/>
+        </w:tabs>
+        <w:ind w:left="1440" w:hanging="360"/>
+      </w:pPr>
+      <w:rPr>
+        <w:rFonts w:ascii="Courier New" w:hAnsi="Courier New" w:hint="default"/>
+        <w:sz w:val="20"/>
+      </w:rPr>
+    </w:lvl>
+    <w:lvl w:ilvl="2" w:tentative="1">
+      <w:start w:val="1"/>
+      <w:numFmt w:val="bullet"/>
+      <w:lvlText w:val=""/>
+      <w:lvlJc w:val="left"/>
+      <w:pPr>
+        <w:tabs>
+          <w:tab w:val="num" w:pos="2160"/>
+        </w:tabs>
+        <w:ind w:left="2160" w:hanging="360"/>
+      </w:pPr>
+      <w:rPr>
+        <w:rFonts w:ascii="Wingdings" w:hAnsi="Wingdings" w:hint="default"/>
+        <w:sz w:val="20"/>
+      </w:rPr>
+    </w:lvl>
+    <w:lvl w:ilvl="3" w:tentative="1">
+      <w:start w:val="1"/>
+      <w:numFmt w:val="bullet"/>
+      <w:lvlText w:val=""/>
+      <w:lvlJc w:val="left"/>
+      <w:pPr>
+        <w:tabs>
+          <w:tab w:val="num" w:pos="2880"/>
+        </w:tabs>
+        <w:ind w:left="2880" w:hanging="360"/>
+      </w:pPr>
+      <w:rPr>
+        <w:rFonts w:ascii="Wingdings" w:hAnsi="Wingdings" w:hint="default"/>
+        <w:sz w:val="20"/>
+      </w:rPr>
+    </w:lvl>
+    <w:lvl w:ilvl="4" w:tentative="1">
+      <w:start w:val="1"/>
+      <w:numFmt w:val="bullet"/>
+      <w:lvlText w:val=""/>
+      <w:lvlJc w:val="left"/>
+      <w:pPr>
+        <w:tabs>
+          <w:tab w:val="num" w:pos="3600"/>
+        </w:tabs>
+        <w:ind w:left="3600" w:hanging="360"/>
+      </w:pPr>
+      <w:rPr>
+        <w:rFonts w:ascii="Wingdings" w:hAnsi="Wingdings" w:hint="default"/>
+        <w:sz w:val="20"/>
+      </w:rPr>
+    </w:lvl>
+    <w:lvl w:ilvl="5" w:tentative="1">
+      <w:start w:val="1"/>
+      <w:numFmt w:val="bullet"/>
+      <w:lvlText w:val=""/>
+      <w:lvlJc w:val="left"/>
+      <w:pPr>
+        <w:tabs>
+          <w:tab w:val="num" w:pos="4320"/>
+        </w:tabs>
+        <w:ind w:left="4320" w:hanging="360"/>
+      </w:pPr>
+      <w:rPr>
+        <w:rFonts w:ascii="Wingdings" w:hAnsi="Wingdings" w:hint="default"/>
+        <w:sz w:val="20"/>
+      </w:rPr>
+    </w:lvl>
+    <w:lvl w:ilvl="6" w:tentative="1">
+      <w:start w:val="1"/>
+      <w:numFmt w:val="bullet"/>
+      <w:lvlText w:val=""/>
+      <w:lvlJc w:val="left"/>
+      <w:pPr>
+        <w:tabs>
+          <w:tab w:val="num" w:pos="5040"/>
+        </w:tabs>
+        <w:ind w:left="5040" w:hanging="360"/>
+      </w:pPr>
+      <w:rPr>
+        <w:rFonts w:ascii="Wingdings" w:hAnsi="Wingdings" w:hint="default"/>
+        <w:sz w:val="20"/>
+      </w:rPr>
+    </w:lvl>
+    <w:lvl w:ilvl="7" w:tentative="1">
+      <w:start w:val="1"/>
+      <w:numFmt w:val="bullet"/>
+      <w:lvlText w:val=""/>
+      <w:lvlJc w:val="left"/>
+      <w:pPr>
+        <w:tabs>
+          <w:tab w:val="num" w:pos="5760"/>
+        </w:tabs>
+        <w:ind w:left="5760" w:hanging="360"/>
+      </w:pPr>
+      <w:rPr>
+        <w:rFonts w:ascii="Wingdings" w:hAnsi="Wingdings" w:hint="default"/>
+        <w:sz w:val="20"/>
+      </w:rPr>
+    </w:lvl>
+    <w:lvl w:ilvl="8" w:tentative="1">
+      <w:start w:val="1"/>
+      <w:numFmt w:val="bullet"/>
+      <w:lvlText w:val=""/>
+      <w:lvlJc w:val="left"/>
+      <w:pPr>
+        <w:tabs>
+          <w:tab w:val="num" w:pos="6480"/>
+        </w:tabs>
+        <w:ind w:left="6480" w:hanging="360"/>
+      </w:pPr>
+      <w:rPr>
+        <w:rFonts w:ascii="Wingdings" w:hAnsi="Wingdings" w:hint="default"/>
+        <w:sz w:val="20"/>
+      </w:rPr>
+    </w:lvl>
+  </w:abstractNum>
   <w:num w:numId="1" w16cid:durableId="1159925637">
-    <w:abstractNumId w:val="9"/>
+    <w:abstractNumId w:val="15"/>
   </w:num>
   <w:num w:numId="2" w16cid:durableId="512258658">
-    <w:abstractNumId w:val="1"/>
+    <w:abstractNumId w:val="2"/>
   </w:num>
   <w:num w:numId="3" w16cid:durableId="583535259">
-    <w:abstractNumId w:val="6"/>
+    <w:abstractNumId w:val="10"/>
   </w:num>
   <w:num w:numId="4" w16cid:durableId="1609775881">
     <w:abstractNumId w:val="0"/>
   </w:num>
   <w:num w:numId="5" w16cid:durableId="590621247">
+    <w:abstractNumId w:val="14"/>
+  </w:num>
+  <w:num w:numId="6" w16cid:durableId="326716906">
+    <w:abstractNumId w:val="16"/>
+  </w:num>
+  <w:num w:numId="7" w16cid:durableId="928924080">
     <w:abstractNumId w:val="8"/>
   </w:num>
-  <w:num w:numId="6" w16cid:durableId="326716906">
-    <w:abstractNumId w:val="10"/>
+  <w:num w:numId="8" w16cid:durableId="587078227">
+    <w:abstractNumId w:val="6"/>
   </w:num>
-  <w:num w:numId="7" w16cid:durableId="928924080">
+  <w:num w:numId="9" w16cid:durableId="1929849325">
+    <w:abstractNumId w:val="3"/>
+  </w:num>
+  <w:num w:numId="10" w16cid:durableId="331760723">
+    <w:abstractNumId w:val="4"/>
+  </w:num>
+  <w:num w:numId="11" w16cid:durableId="543833224">
+    <w:abstractNumId w:val="11"/>
+  </w:num>
+  <w:num w:numId="12" w16cid:durableId="123625991">
+    <w:abstractNumId w:val="13"/>
+  </w:num>
+  <w:num w:numId="13" w16cid:durableId="1680891179">
+    <w:abstractNumId w:val="12"/>
+  </w:num>
+  <w:num w:numId="14" w16cid:durableId="1223755584">
+    <w:abstractNumId w:val="17"/>
+  </w:num>
+  <w:num w:numId="15" w16cid:durableId="196547238">
+    <w:abstractNumId w:val="7"/>
+  </w:num>
+  <w:num w:numId="16" w16cid:durableId="1341078363">
+    <w:abstractNumId w:val="1"/>
+  </w:num>
+  <w:num w:numId="17" w16cid:durableId="1336955811">
     <w:abstractNumId w:val="5"/>
   </w:num>
-  <w:num w:numId="8" w16cid:durableId="587078227">
-    <w:abstractNumId w:val="4"/>
-  </w:num>
-  <w:num w:numId="9" w16cid:durableId="1929849325">
-    <w:abstractNumId w:val="2"/>
-  </w:num>
-  <w:num w:numId="10" w16cid:durableId="331760723">
-    <w:abstractNumId w:val="3"/>
-  </w:num>
-  <w:num w:numId="11" w16cid:durableId="543833224">
-    <w:abstractNumId w:val="7"/>
+  <w:num w:numId="18" w16cid:durableId="69667102">
+    <w:abstractNumId w:val="9"/>
   </w:num>
 </w:numbering>
 </file>
